--- a/Informe TP2.docx
+++ b/Informe TP2.docx
@@ -95,23 +95,7 @@
                   <w:sz w:val="28"/>
                   <w:szCs w:val="28"/>
                 </w:rPr>
-                <w:t xml:space="preserve">TRABAJO PRÁCTICO </w:t>
-              </w:r>
-              <w:proofErr w:type="spellStart"/>
-              <w:r>
-                <w:rPr>
-                  <w:sz w:val="28"/>
-                  <w:szCs w:val="28"/>
-                </w:rPr>
-                <w:t>N°</w:t>
-              </w:r>
-              <w:proofErr w:type="spellEnd"/>
-              <w:r>
-                <w:rPr>
-                  <w:sz w:val="28"/>
-                  <w:szCs w:val="28"/>
-                </w:rPr>
-                <w:t xml:space="preserve"> </w:t>
+                <w:t xml:space="preserve">TRABAJO PRÁCTICO N° </w:t>
               </w:r>
               <w:r>
                 <w:rPr>
@@ -1773,21 +1757,7 @@
         <w:rPr>
           <w:rFonts w:ascii="Arial" w:hAnsi="Arial" w:cs="Arial"/>
         </w:rPr>
-        <w:t xml:space="preserve">La librería es </w:t>
-      </w:r>
-      <w:proofErr w:type="spellStart"/>
-      <w:r>
-        <w:rPr>
-          <w:rFonts w:ascii="Arial" w:hAnsi="Arial" w:cs="Arial"/>
-        </w:rPr>
-        <w:t>IRremote</w:t>
-      </w:r>
-      <w:proofErr w:type="spellEnd"/>
-      <w:r>
-        <w:rPr>
-          <w:rFonts w:ascii="Arial" w:hAnsi="Arial" w:cs="Arial"/>
-        </w:rPr>
-        <w:t>, nos facilita todo el proceso y lo realiza de forma casi automática, pero antes de explicar el uso del código, ¿Qué hace esta librería?</w:t>
+        <w:t>La librería es IRremote, nos facilita todo el proceso y lo realiza de forma casi automática, pero antes de explicar el uso del código, ¿Qué hace esta librería?</w:t>
       </w:r>
     </w:p>
     <w:p>
@@ -1805,7 +1775,6 @@
         </w:rPr>
         <w:t xml:space="preserve">La librería </w:t>
       </w:r>
-      <w:proofErr w:type="spellStart"/>
       <w:r>
         <w:rPr>
           <w:rFonts w:ascii="Arial" w:hAnsi="Arial" w:cs="Arial"/>
@@ -1814,7 +1783,6 @@
         </w:rPr>
         <w:t>IRremote</w:t>
       </w:r>
-      <w:proofErr w:type="spellEnd"/>
       <w:r>
         <w:rPr>
           <w:rFonts w:ascii="Arial" w:hAnsi="Arial" w:cs="Arial"/>
@@ -1879,21 +1847,7 @@
         <w:rPr>
           <w:rFonts w:ascii="Arial" w:hAnsi="Arial" w:cs="Arial"/>
         </w:rPr>
-        <w:t xml:space="preserve">En primer luchar se incluye la librería </w:t>
-      </w:r>
-      <w:proofErr w:type="spellStart"/>
-      <w:r>
-        <w:rPr>
-          <w:rFonts w:ascii="Arial" w:hAnsi="Arial" w:cs="Arial"/>
-        </w:rPr>
-        <w:t>IRremote</w:t>
-      </w:r>
-      <w:proofErr w:type="spellEnd"/>
-      <w:r>
-        <w:rPr>
-          <w:rFonts w:ascii="Arial" w:hAnsi="Arial" w:cs="Arial"/>
-        </w:rPr>
-        <w:t xml:space="preserve"> y </w:t>
+        <w:t xml:space="preserve">En primer luchar se incluye la librería IRremote y </w:t>
       </w:r>
       <w:r>
         <w:rPr>
@@ -1919,7 +1873,6 @@
         </w:rPr>
         <w:t xml:space="preserve"> </w:t>
       </w:r>
-      <w:proofErr w:type="spellStart"/>
       <w:r>
         <w:rPr>
           <w:rFonts w:ascii="Arial" w:hAnsi="Arial" w:cs="Arial"/>
@@ -1928,7 +1881,6 @@
         </w:rPr>
         <w:t>IRpin</w:t>
       </w:r>
-      <w:proofErr w:type="spellEnd"/>
       <w:r>
         <w:rPr>
           <w:rFonts w:ascii="Arial" w:hAnsi="Arial" w:cs="Arial"/>
@@ -1954,169 +1906,117 @@
         <w:lastRenderedPageBreak/>
         <w:t xml:space="preserve">Luego definimos como entrada de señal infrarroja utilizando la sentencia </w:t>
       </w:r>
-      <w:proofErr w:type="spellStart"/>
       <w:r>
         <w:rPr>
           <w:rFonts w:ascii="Arial" w:hAnsi="Arial" w:cs="Arial"/>
           <w:i/>
           <w:iCs/>
         </w:rPr>
-        <w:t>IrReceiver.begin</w:t>
-      </w:r>
-      <w:proofErr w:type="spellEnd"/>
+        <w:t>IrReceiver.begin(IRpin)</w:t>
+      </w:r>
+      <w:r>
+        <w:rPr>
+          <w:rFonts w:ascii="Arial" w:hAnsi="Arial" w:cs="Arial"/>
+        </w:rPr>
+        <w:t xml:space="preserve"> de la librería</w:t>
+      </w:r>
+      <w:r>
+        <w:rPr>
+          <w:rFonts w:ascii="Arial" w:hAnsi="Arial" w:cs="Arial"/>
+        </w:rPr>
+        <w:t xml:space="preserve">. De esta forma se compromete al pin anteriormente guardado a ser el receptor. </w:t>
+      </w:r>
+    </w:p>
+    <w:p>
+      <w:pPr>
+        <w:spacing w:after="120" w:line="360" w:lineRule="auto"/>
+        <w:ind w:firstLine="851"/>
+        <w:jc w:val="both"/>
+        <w:rPr>
+          <w:rFonts w:ascii="Arial" w:hAnsi="Arial" w:cs="Arial"/>
+        </w:rPr>
+      </w:pPr>
+      <w:r>
+        <w:rPr>
+          <w:rFonts w:ascii="Arial" w:hAnsi="Arial" w:cs="Arial"/>
+        </w:rPr>
+        <w:t xml:space="preserve">Para terminar, dentro del bucle principal del programa se agrega un condicional para que cuando el dispositivo decodifique un 0 entre en bucle, </w:t>
+      </w:r>
+      <w:r>
+        <w:rPr>
+          <w:rFonts w:ascii="Arial" w:hAnsi="Arial" w:cs="Arial"/>
+        </w:rPr>
+        <w:t xml:space="preserve">esto se logra con el comando </w:t>
+      </w:r>
       <w:r>
         <w:rPr>
           <w:rFonts w:ascii="Arial" w:hAnsi="Arial" w:cs="Arial"/>
           <w:i/>
           <w:iCs/>
         </w:rPr>
-        <w:t>(</w:t>
-      </w:r>
-      <w:proofErr w:type="spellStart"/>
+        <w:t>IrReceiver.decode()</w:t>
+      </w:r>
+      <w:r>
+        <w:rPr>
+          <w:rFonts w:ascii="Arial" w:hAnsi="Arial" w:cs="Arial"/>
+        </w:rPr>
+        <w:t xml:space="preserve">. Una vez inicializado, la librería es capaz de obtener el protocolo que utiliza el dispositivo emisor mediante la sentencia </w:t>
+      </w:r>
+      <w:proofErr w:type="gramStart"/>
       <w:r>
         <w:rPr>
           <w:rFonts w:ascii="Arial" w:hAnsi="Arial" w:cs="Arial"/>
           <w:i/>
           <w:iCs/>
         </w:rPr>
-        <w:t>IRpin</w:t>
-      </w:r>
-      <w:proofErr w:type="spellEnd"/>
+        <w:t>IrReceiver.decodedIRData.protocol</w:t>
+      </w:r>
+      <w:proofErr w:type="gramEnd"/>
+      <w:r>
+        <w:rPr>
+          <w:rFonts w:ascii="Arial" w:hAnsi="Arial" w:cs="Arial"/>
+        </w:rPr>
+        <w:t xml:space="preserve">, y como no está incorporado el registro de valores, nos brindará un valor numérico. Tal como se aclaró antes en nuestro caso el protocolo es NEC y nos mostrará en el puerto serie el número 7. </w:t>
+      </w:r>
+    </w:p>
+    <w:p>
+      <w:pPr>
+        <w:spacing w:after="120" w:line="360" w:lineRule="auto"/>
+        <w:ind w:firstLine="851"/>
+        <w:jc w:val="both"/>
+        <w:rPr>
+          <w:rFonts w:ascii="Arial" w:hAnsi="Arial" w:cs="Arial"/>
+        </w:rPr>
+      </w:pPr>
+      <w:r>
+        <w:rPr>
+          <w:rFonts w:ascii="Arial" w:hAnsi="Arial" w:cs="Arial"/>
+        </w:rPr>
+        <w:t xml:space="preserve">La sentencia </w:t>
+      </w:r>
+      <w:proofErr w:type="gramStart"/>
       <w:r>
         <w:rPr>
           <w:rFonts w:ascii="Arial" w:hAnsi="Arial" w:cs="Arial"/>
           <w:i/>
           <w:iCs/>
         </w:rPr>
-        <w:t>)</w:t>
-      </w:r>
-      <w:r>
-        <w:rPr>
-          <w:rFonts w:ascii="Arial" w:hAnsi="Arial" w:cs="Arial"/>
-        </w:rPr>
-        <w:t xml:space="preserve"> de la librería</w:t>
-      </w:r>
-      <w:r>
-        <w:rPr>
-          <w:rFonts w:ascii="Arial" w:hAnsi="Arial" w:cs="Arial"/>
-        </w:rPr>
-        <w:t xml:space="preserve">. De esta forma se compromete al pin anteriormente guardado a ser el receptor. </w:t>
-      </w:r>
-    </w:p>
-    <w:p>
-      <w:pPr>
-        <w:spacing w:after="120" w:line="360" w:lineRule="auto"/>
-        <w:ind w:firstLine="851"/>
-        <w:jc w:val="both"/>
-        <w:rPr>
-          <w:rFonts w:ascii="Arial" w:hAnsi="Arial" w:cs="Arial"/>
-        </w:rPr>
-      </w:pPr>
-      <w:r>
-        <w:rPr>
-          <w:rFonts w:ascii="Arial" w:hAnsi="Arial" w:cs="Arial"/>
-        </w:rPr>
-        <w:t xml:space="preserve">Para terminar, dentro del bucle principal del programa se agrega un condicional para que cuando el dispositivo decodifique un 0 entre en bucle, </w:t>
-      </w:r>
-      <w:r>
-        <w:rPr>
-          <w:rFonts w:ascii="Arial" w:hAnsi="Arial" w:cs="Arial"/>
-        </w:rPr>
-        <w:t xml:space="preserve">esto se logra con el comando </w:t>
-      </w:r>
-      <w:proofErr w:type="spellStart"/>
+        <w:t>IrReceiver.decodedIRData.command</w:t>
+      </w:r>
+      <w:proofErr w:type="gramEnd"/>
+      <w:r>
+        <w:rPr>
+          <w:rFonts w:ascii="Arial" w:hAnsi="Arial" w:cs="Arial"/>
+        </w:rPr>
+        <w:t xml:space="preserve"> decodifica la señal y la guarda en una variable que se definió anteriormente, y que será visible en el puerto serie para así terminar con el proceso limpiando y dejando en espera las sentencias de la librería utilizadas para la decodificación mediante el comando </w:t>
+      </w:r>
       <w:r>
         <w:rPr>
           <w:rFonts w:ascii="Arial" w:hAnsi="Arial" w:cs="Arial"/>
           <w:i/>
           <w:iCs/>
         </w:rPr>
-        <w:t>IrReceiver.decode</w:t>
-      </w:r>
-      <w:proofErr w:type="spellEnd"/>
-      <w:r>
-        <w:rPr>
-          <w:rFonts w:ascii="Arial" w:hAnsi="Arial" w:cs="Arial"/>
-          <w:i/>
-          <w:iCs/>
-        </w:rPr>
-        <w:t>()</w:t>
-      </w:r>
-      <w:r>
-        <w:rPr>
-          <w:rFonts w:ascii="Arial" w:hAnsi="Arial" w:cs="Arial"/>
-        </w:rPr>
-        <w:t xml:space="preserve">. Una vez inicializado, la librería es capaz de obtener el protocolo que utiliza el dispositivo emisor mediante la sentencia </w:t>
-      </w:r>
-      <w:proofErr w:type="spellStart"/>
-      <w:proofErr w:type="gramStart"/>
-      <w:r>
-        <w:rPr>
-          <w:rFonts w:ascii="Arial" w:hAnsi="Arial" w:cs="Arial"/>
-          <w:i/>
-          <w:iCs/>
-        </w:rPr>
-        <w:t>IrReceiver.decodedIRData.protocol</w:t>
-      </w:r>
-      <w:proofErr w:type="spellEnd"/>
-      <w:proofErr w:type="gramEnd"/>
-      <w:r>
-        <w:rPr>
-          <w:rFonts w:ascii="Arial" w:hAnsi="Arial" w:cs="Arial"/>
-        </w:rPr>
-        <w:t xml:space="preserve">, y como no está incorporado el registro de valores, nos brindará un valor numérico. Tal como se aclaró antes en nuestro caso el protocolo es NEC y nos mostrará en el puerto serie el número 7. </w:t>
-      </w:r>
-    </w:p>
-    <w:p>
-      <w:pPr>
-        <w:spacing w:after="120" w:line="360" w:lineRule="auto"/>
-        <w:ind w:firstLine="851"/>
-        <w:jc w:val="both"/>
-        <w:rPr>
-          <w:rFonts w:ascii="Arial" w:hAnsi="Arial" w:cs="Arial"/>
-        </w:rPr>
-      </w:pPr>
-      <w:r>
-        <w:rPr>
-          <w:rFonts w:ascii="Arial" w:hAnsi="Arial" w:cs="Arial"/>
-        </w:rPr>
-        <w:t xml:space="preserve">La sentencia </w:t>
-      </w:r>
-      <w:proofErr w:type="spellStart"/>
-      <w:proofErr w:type="gramStart"/>
-      <w:r>
-        <w:rPr>
-          <w:rFonts w:ascii="Arial" w:hAnsi="Arial" w:cs="Arial"/>
-          <w:i/>
-          <w:iCs/>
-        </w:rPr>
-        <w:t>IrReceiver.decodedIRData.command</w:t>
-      </w:r>
-      <w:proofErr w:type="spellEnd"/>
-      <w:proofErr w:type="gramEnd"/>
-      <w:r>
-        <w:rPr>
-          <w:rFonts w:ascii="Arial" w:hAnsi="Arial" w:cs="Arial"/>
-        </w:rPr>
-        <w:t xml:space="preserve"> decodifica la señal y la guarda en una variable que se definió anteriormente, y que será visible en el puerto serie para así terminar con el proceso limpiando y dejando en espera las sentencias de la librería utilizadas para la decodificación mediante el comando </w:t>
-      </w:r>
-      <w:proofErr w:type="spellStart"/>
-      <w:r>
-        <w:rPr>
-          <w:rFonts w:ascii="Arial" w:hAnsi="Arial" w:cs="Arial"/>
-          <w:i/>
-          <w:iCs/>
-        </w:rPr>
-        <w:t>IrReceiver.resume</w:t>
-      </w:r>
-      <w:proofErr w:type="spellEnd"/>
-      <w:r>
-        <w:rPr>
-          <w:rFonts w:ascii="Arial" w:hAnsi="Arial" w:cs="Arial"/>
-          <w:i/>
-          <w:iCs/>
-        </w:rPr>
-        <w:t>().</w:t>
+        <w:t>IrReceiver.resume().</w:t>
       </w:r>
       <w:r>
         <w:rPr>
@@ -3040,21 +2940,7 @@
         <w:rPr>
           <w:rFonts w:ascii="Arial" w:hAnsi="Arial" w:cs="Arial"/>
         </w:rPr>
-        <w:t xml:space="preserve">Empezamos incluyendo la librería </w:t>
-      </w:r>
-      <w:proofErr w:type="spellStart"/>
-      <w:r>
-        <w:rPr>
-          <w:rFonts w:ascii="Arial" w:hAnsi="Arial" w:cs="Arial"/>
-        </w:rPr>
-        <w:t>IRremote</w:t>
-      </w:r>
-      <w:proofErr w:type="spellEnd"/>
-      <w:r>
-        <w:rPr>
-          <w:rFonts w:ascii="Arial" w:hAnsi="Arial" w:cs="Arial"/>
-        </w:rPr>
-        <w:t xml:space="preserve">, la misma empleada para la decodificación que se menciono antes, y definiendo los pines del led RGB y del sensor infrarrojo VS1838B. </w:t>
+        <w:t xml:space="preserve">Empezamos incluyendo la librería IRremote, la misma empleada para la decodificación que se menciono antes, y definiendo los pines del led RGB y del sensor infrarrojo VS1838B. </w:t>
       </w:r>
     </w:p>
     <w:p>
@@ -3309,36 +3195,14 @@
         <w:rPr>
           <w:rFonts w:ascii="Arial" w:hAnsi="Arial" w:cs="Arial"/>
         </w:rPr>
-        <w:t xml:space="preserve">En el </w:t>
-      </w:r>
-      <w:proofErr w:type="spellStart"/>
-      <w:r>
-        <w:rPr>
-          <w:rFonts w:ascii="Arial" w:hAnsi="Arial" w:cs="Arial"/>
-        </w:rPr>
-        <w:t>void</w:t>
-      </w:r>
-      <w:proofErr w:type="spellEnd"/>
-      <w:r>
-        <w:rPr>
-          <w:rFonts w:ascii="Arial" w:hAnsi="Arial" w:cs="Arial"/>
-        </w:rPr>
-        <w:t xml:space="preserve"> </w:t>
-      </w:r>
-      <w:proofErr w:type="spellStart"/>
+        <w:t xml:space="preserve">En el void </w:t>
+      </w:r>
       <w:proofErr w:type="gramStart"/>
       <w:r>
         <w:rPr>
           <w:rFonts w:ascii="Arial" w:hAnsi="Arial" w:cs="Arial"/>
         </w:rPr>
-        <w:t>setup</w:t>
-      </w:r>
-      <w:proofErr w:type="spellEnd"/>
-      <w:r>
-        <w:rPr>
-          <w:rFonts w:ascii="Arial" w:hAnsi="Arial" w:cs="Arial"/>
-        </w:rPr>
-        <w:t>(</w:t>
+        <w:t>setup(</w:t>
       </w:r>
       <w:proofErr w:type="gramEnd"/>
       <w:r>
@@ -3363,35 +3227,7 @@
         <w:rPr>
           <w:rFonts w:ascii="Arial" w:hAnsi="Arial" w:cs="Arial"/>
         </w:rPr>
-        <w:t xml:space="preserve">mediante la sentencia </w:t>
-      </w:r>
-      <w:proofErr w:type="spellStart"/>
-      <w:r>
-        <w:rPr>
-          <w:rFonts w:ascii="Arial" w:hAnsi="Arial" w:cs="Arial"/>
-        </w:rPr>
-        <w:t>IrReceiver.begin</w:t>
-      </w:r>
-      <w:proofErr w:type="spellEnd"/>
-      <w:r>
-        <w:rPr>
-          <w:rFonts w:ascii="Arial" w:hAnsi="Arial" w:cs="Arial"/>
-        </w:rPr>
-        <w:t>(</w:t>
-      </w:r>
-      <w:proofErr w:type="spellStart"/>
-      <w:r>
-        <w:rPr>
-          <w:rFonts w:ascii="Arial" w:hAnsi="Arial" w:cs="Arial"/>
-        </w:rPr>
-        <w:t>IRpin</w:t>
-      </w:r>
-      <w:proofErr w:type="spellEnd"/>
-      <w:r>
-        <w:rPr>
-          <w:rFonts w:ascii="Arial" w:hAnsi="Arial" w:cs="Arial"/>
-        </w:rPr>
-        <w:t>), donde definimos al sensor como entrada de la señal emitida por el control remoto. En esta instancia también se configuran los pines del led RGB como salidas, OUTPUT.</w:t>
+        <w:t>mediante la sentencia IrReceiver.begin(IRpin), donde definimos al sensor como entrada de la señal emitida por el control remoto. En esta instancia también se configuran los pines del led RGB como salidas, OUTPUT.</w:t>
       </w:r>
     </w:p>
     <w:p>
@@ -3407,36 +3243,14 @@
         <w:rPr>
           <w:rFonts w:ascii="Arial" w:hAnsi="Arial" w:cs="Arial"/>
         </w:rPr>
-        <w:t xml:space="preserve">En el bucle principal, </w:t>
-      </w:r>
-      <w:proofErr w:type="spellStart"/>
-      <w:r>
-        <w:rPr>
-          <w:rFonts w:ascii="Arial" w:hAnsi="Arial" w:cs="Arial"/>
-        </w:rPr>
-        <w:t>void</w:t>
-      </w:r>
-      <w:proofErr w:type="spellEnd"/>
-      <w:r>
-        <w:rPr>
-          <w:rFonts w:ascii="Arial" w:hAnsi="Arial" w:cs="Arial"/>
-        </w:rPr>
-        <w:t xml:space="preserve"> </w:t>
-      </w:r>
-      <w:proofErr w:type="spellStart"/>
+        <w:t xml:space="preserve">En el bucle principal, void </w:t>
+      </w:r>
       <w:proofErr w:type="gramStart"/>
       <w:r>
         <w:rPr>
           <w:rFonts w:ascii="Arial" w:hAnsi="Arial" w:cs="Arial"/>
         </w:rPr>
-        <w:t>loop</w:t>
-      </w:r>
-      <w:proofErr w:type="spellEnd"/>
-      <w:r>
-        <w:rPr>
-          <w:rFonts w:ascii="Arial" w:hAnsi="Arial" w:cs="Arial"/>
-        </w:rPr>
-        <w:t>(</w:t>
+        <w:t>loop(</w:t>
       </w:r>
       <w:proofErr w:type="gramEnd"/>
       <w:r>
@@ -3449,23 +3263,8 @@
         <w:rPr>
           <w:rFonts w:ascii="Arial" w:hAnsi="Arial" w:cs="Arial"/>
         </w:rPr>
-        <w:t xml:space="preserve">, para esto usamos la sentencia </w:t>
-      </w:r>
-      <w:proofErr w:type="spellStart"/>
-      <w:r>
-        <w:rPr>
-          <w:rFonts w:ascii="Arial" w:hAnsi="Arial" w:cs="Arial"/>
-        </w:rPr>
-        <w:t>IrReceiver.decode</w:t>
-      </w:r>
-      <w:proofErr w:type="spellEnd"/>
-      <w:r>
-        <w:rPr>
-          <w:rFonts w:ascii="Arial" w:hAnsi="Arial" w:cs="Arial"/>
-        </w:rPr>
-        <w:t xml:space="preserve">(). Si es detectada empieza el bucle, donde lo primera que hace es decodificar y almacenar la señal recibida en la variable que se definió anteriormente, se consigue mediante igualar la variable de almacenamiento con el comando </w:t>
-      </w:r>
-      <w:proofErr w:type="spellStart"/>
+        <w:t xml:space="preserve">, para esto usamos la sentencia IrReceiver.decode(). Si es detectada empieza el bucle, donde lo primera que hace es decodificar y almacenar la señal recibida en la variable que se definió anteriormente, se consigue mediante igualar la variable de almacenamiento con el comando </w:t>
+      </w:r>
       <w:proofErr w:type="gramStart"/>
       <w:r>
         <w:rPr>
@@ -3473,7 +3272,6 @@
         </w:rPr>
         <w:t>IrReceiver.decodedIRData.command</w:t>
       </w:r>
-      <w:proofErr w:type="spellEnd"/>
       <w:proofErr w:type="gramEnd"/>
       <w:r>
         <w:rPr>
@@ -3533,21 +3331,7 @@
         <w:rPr>
           <w:rFonts w:ascii="Arial" w:hAnsi="Arial" w:cs="Arial"/>
         </w:rPr>
-        <w:t xml:space="preserve">Y al final del bucle contamos con una sentencia que reinicia al receptor para que así pueda volver a decodificar y almacenar otro valor al recibir nuevamente una señal, implementamos </w:t>
-      </w:r>
-      <w:proofErr w:type="spellStart"/>
-      <w:r>
-        <w:rPr>
-          <w:rFonts w:ascii="Arial" w:hAnsi="Arial" w:cs="Arial"/>
-        </w:rPr>
-        <w:t>IrReceiver.resume</w:t>
-      </w:r>
-      <w:proofErr w:type="spellEnd"/>
-      <w:r>
-        <w:rPr>
-          <w:rFonts w:ascii="Arial" w:hAnsi="Arial" w:cs="Arial"/>
-        </w:rPr>
-        <w:t>() para llevarlo a cabo.</w:t>
+        <w:t>Y al final del bucle contamos con una sentencia que reinicia al receptor para que así pueda volver a decodificar y almacenar otro valor al recibir nuevamente una señal, implementamos IrReceiver.resume() para llevarlo a cabo.</w:t>
       </w:r>
     </w:p>
     <w:p>
@@ -3704,20 +3488,12 @@
         </w:rPr>
         <w:t xml:space="preserve">inicia con un condicional para saber si el led se encuentra encendido, se verifica el estado, si lo está se procede a definir otros tres condicionales, una por cada color para así saber en cual led se desea aplicar la acción. Por último se utiliza la sentencia </w:t>
       </w:r>
-      <w:proofErr w:type="spellStart"/>
       <w:proofErr w:type="gramStart"/>
       <w:r>
         <w:rPr>
           <w:rFonts w:ascii="Arial" w:hAnsi="Arial" w:cs="Arial"/>
         </w:rPr>
-        <w:t>constrain</w:t>
-      </w:r>
-      <w:proofErr w:type="spellEnd"/>
-      <w:r>
-        <w:rPr>
-          <w:rFonts w:ascii="Arial" w:hAnsi="Arial" w:cs="Arial"/>
-        </w:rPr>
-        <w:t>(</w:t>
+        <w:t>constrain(</w:t>
       </w:r>
       <w:proofErr w:type="gramEnd"/>
       <w:r>
@@ -4141,10 +3917,10 @@
         </w:rPr>
         <w:lastRenderedPageBreak/>
         <w:drawing>
-          <wp:inline distT="0" distB="0" distL="0" distR="0" wp14:anchorId="2898784F" wp14:editId="0E5E2446">
-            <wp:extent cx="4800600" cy="3055620"/>
-            <wp:effectExtent l="0" t="0" r="0" b="0"/>
-            <wp:docPr id="1416828909" name="Imagen 5"/>
+          <wp:inline distT="0" distB="0" distL="0" distR="0" wp14:anchorId="30014E35" wp14:editId="6A55252F">
+            <wp:extent cx="4165373" cy="2894400"/>
+            <wp:effectExtent l="0" t="0" r="6985" b="1270"/>
+            <wp:docPr id="1543827893" name="Imagen 3"/>
             <wp:cNvGraphicFramePr>
               <a:graphicFrameLocks xmlns:a="http://schemas.openxmlformats.org/drawingml/2006/main" noChangeAspect="1"/>
             </wp:cNvGraphicFramePr>
@@ -4152,7 +3928,7 @@
               <a:graphicData uri="http://schemas.openxmlformats.org/drawingml/2006/picture">
                 <pic:pic xmlns:pic="http://schemas.openxmlformats.org/drawingml/2006/picture">
                   <pic:nvPicPr>
-                    <pic:cNvPr id="1416828909" name="Imagen 1416828909"/>
+                    <pic:cNvPr id="1543827893" name="Imagen 1543827893"/>
                     <pic:cNvPicPr/>
                   </pic:nvPicPr>
                   <pic:blipFill rotWithShape="1">
@@ -4163,13 +3939,13 @@
                         </a:ext>
                       </a:extLst>
                     </a:blip>
-                    <a:srcRect b="24553"/>
+                    <a:srcRect l="5362" t="10348" r="12088" b="13170"/>
                     <a:stretch/>
                   </pic:blipFill>
                   <pic:spPr bwMode="auto">
                     <a:xfrm>
                       <a:off x="0" y="0"/>
-                      <a:ext cx="4800600" cy="3055620"/>
+                      <a:ext cx="4165373" cy="2894400"/>
                     </a:xfrm>
                     <a:prstGeom prst="rect">
                       <a:avLst/>
@@ -4242,10 +4018,10 @@
           <w:noProof/>
         </w:rPr>
         <w:drawing>
-          <wp:inline distT="0" distB="0" distL="0" distR="0" wp14:anchorId="71059408" wp14:editId="256AD445">
-            <wp:extent cx="4766333" cy="2895600"/>
-            <wp:effectExtent l="0" t="0" r="0" b="0"/>
-            <wp:docPr id="1538938086" name="Imagen 6"/>
+          <wp:inline distT="0" distB="0" distL="0" distR="0" wp14:anchorId="5FBEF26C" wp14:editId="51133E98">
+            <wp:extent cx="4704247" cy="2894400"/>
+            <wp:effectExtent l="0" t="0" r="1270" b="1270"/>
+            <wp:docPr id="739911104" name="Imagen 4"/>
             <wp:cNvGraphicFramePr>
               <a:graphicFrameLocks xmlns:a="http://schemas.openxmlformats.org/drawingml/2006/main" noChangeAspect="1"/>
             </wp:cNvGraphicFramePr>
@@ -4253,7 +4029,7 @@
               <a:graphicData uri="http://schemas.openxmlformats.org/drawingml/2006/picture">
                 <pic:pic xmlns:pic="http://schemas.openxmlformats.org/drawingml/2006/picture">
                   <pic:nvPicPr>
-                    <pic:cNvPr id="1538938086" name="Imagen 1538938086"/>
+                    <pic:cNvPr id="739911104" name="Imagen 739911104"/>
                     <pic:cNvPicPr/>
                   </pic:nvPicPr>
                   <pic:blipFill rotWithShape="1">
@@ -4264,13 +4040,13 @@
                         </a:ext>
                       </a:extLst>
                     </a:blip>
-                    <a:srcRect t="22389" r="4187"/>
+                    <a:srcRect t="13170" r="2070" b="6491"/>
                     <a:stretch/>
                   </pic:blipFill>
                   <pic:spPr bwMode="auto">
                     <a:xfrm>
                       <a:off x="0" y="0"/>
-                      <a:ext cx="4771323" cy="2898631"/>
+                      <a:ext cx="4704247" cy="2894400"/>
                     </a:xfrm>
                     <a:prstGeom prst="rect">
                       <a:avLst/>
@@ -4336,7 +4112,7 @@
           <w:sz w:val="18"/>
           <w:szCs w:val="18"/>
         </w:rPr>
-        <w:t>a.</w:t>
+        <w:t>a</w:t>
       </w:r>
     </w:p>
     <w:p>
@@ -4384,16 +4160,8 @@
         <w:rPr>
           <w:rFonts w:ascii="Arial" w:hAnsi="Arial" w:cs="Arial"/>
         </w:rPr>
-        <w:t xml:space="preserve">Para poder recrear la señal infrarroja y transmitirla por medio del led específico, implementamos la librería </w:t>
-      </w:r>
-      <w:proofErr w:type="spellStart"/>
-      <w:r>
-        <w:rPr>
-          <w:rFonts w:ascii="Arial" w:hAnsi="Arial" w:cs="Arial"/>
-        </w:rPr>
-        <w:t>IRremote</w:t>
-      </w:r>
-      <w:proofErr w:type="spellEnd"/>
+        <w:t>Para poder recrear la señal infrarroja y transmitirla por medio del led específico, implementamos la librería IRremote</w:t>
+      </w:r>
       <w:r>
         <w:rPr>
           <w:rFonts w:ascii="Arial" w:hAnsi="Arial" w:cs="Arial"/>
@@ -4463,23 +4231,13 @@
         </w:rPr>
         <w:t xml:space="preserve">Para poder utilizar el teclado, primero lo tenemos que configurar, definiéndolas filas, columnas, los pines a lo que están conectadas e incluir una función con un bucle para configurar la función de los pulsadore. La forma de hacerlo no varia tanto al lado de un teclado matricial de Arduino, primero definimos los pines a los que se conectan las filas y columnas, las mismas que se mencionaron con anterioridad, seguido de la cantidad de filas y columnas que se utilizaran, estas definidas en variables </w:t>
       </w:r>
-      <w:proofErr w:type="spellStart"/>
       <w:r>
         <w:rPr>
           <w:rFonts w:ascii="Arial" w:hAnsi="Arial" w:cs="Arial"/>
           <w:i/>
           <w:iCs/>
         </w:rPr>
-        <w:t>const</w:t>
-      </w:r>
-      <w:proofErr w:type="spellEnd"/>
-      <w:r>
-        <w:rPr>
-          <w:rFonts w:ascii="Arial" w:hAnsi="Arial" w:cs="Arial"/>
-          <w:i/>
-          <w:iCs/>
-        </w:rPr>
-        <w:t xml:space="preserve"> byte</w:t>
+        <w:t>const byte</w:t>
       </w:r>
       <w:r>
         <w:rPr>
@@ -4598,28 +4356,14 @@
         <w:rPr>
           <w:rFonts w:ascii="Arial" w:hAnsi="Arial" w:cs="Arial"/>
         </w:rPr>
-        <w:t xml:space="preserve">, </w:t>
-      </w:r>
-      <w:proofErr w:type="spellStart"/>
-      <w:r>
-        <w:rPr>
-          <w:rFonts w:ascii="Arial" w:hAnsi="Arial" w:cs="Arial"/>
-        </w:rPr>
-        <w:t>teclado_</w:t>
+        <w:t>, teclado_</w:t>
       </w:r>
       <w:proofErr w:type="gramStart"/>
       <w:r>
         <w:rPr>
           <w:rFonts w:ascii="Arial" w:hAnsi="Arial" w:cs="Arial"/>
         </w:rPr>
-        <w:t>config</w:t>
-      </w:r>
-      <w:proofErr w:type="spellEnd"/>
-      <w:r>
-        <w:rPr>
-          <w:rFonts w:ascii="Arial" w:hAnsi="Arial" w:cs="Arial"/>
-        </w:rPr>
-        <w:t>(</w:t>
+        <w:t>config(</w:t>
       </w:r>
       <w:proofErr w:type="gramEnd"/>
       <w:r>
@@ -4658,7 +4402,6 @@
         </w:rPr>
         <w:t xml:space="preserve"> </w:t>
       </w:r>
-      <w:proofErr w:type="spellStart"/>
       <w:r>
         <w:rPr>
           <w:rFonts w:ascii="Arial" w:hAnsi="Arial" w:cs="Arial"/>
@@ -4667,7 +4410,6 @@
         </w:rPr>
         <w:t>for</w:t>
       </w:r>
-      <w:proofErr w:type="spellEnd"/>
       <w:r>
         <w:rPr>
           <w:rFonts w:ascii="Arial" w:hAnsi="Arial" w:cs="Arial"/>
@@ -4827,21 +4569,7 @@
         <w:rPr>
           <w:rFonts w:ascii="Arial" w:hAnsi="Arial" w:cs="Arial"/>
         </w:rPr>
-        <w:t xml:space="preserve">como entradas con resistencia </w:t>
-      </w:r>
-      <w:proofErr w:type="spellStart"/>
-      <w:r>
-        <w:rPr>
-          <w:rFonts w:ascii="Arial" w:hAnsi="Arial" w:cs="Arial"/>
-        </w:rPr>
-        <w:t>pull</w:t>
-      </w:r>
-      <w:proofErr w:type="spellEnd"/>
-      <w:r>
-        <w:rPr>
-          <w:rFonts w:ascii="Arial" w:hAnsi="Arial" w:cs="Arial"/>
-        </w:rPr>
-        <w:t>-up</w:t>
+        <w:t>como entradas con resistencia pull-up</w:t>
       </w:r>
       <w:r>
         <w:rPr>
@@ -4855,20 +4583,12 @@
         </w:rPr>
         <w:t xml:space="preserve">Configurar las columnas como entradas con resistencia </w:t>
       </w:r>
-      <w:proofErr w:type="spellStart"/>
       <w:r>
         <w:rPr>
           <w:rFonts w:ascii="Arial" w:hAnsi="Arial" w:cs="Arial"/>
         </w:rPr>
         <w:lastRenderedPageBreak/>
-        <w:t>pull</w:t>
-      </w:r>
-      <w:proofErr w:type="spellEnd"/>
-      <w:r>
-        <w:rPr>
-          <w:rFonts w:ascii="Arial" w:hAnsi="Arial" w:cs="Arial"/>
-        </w:rPr>
-        <w:t>-up permite detectar cuándo una columna cambia a estado bajo (LOW) al presionar una tecla, facilitando la lectura de la matriz del teclado.</w:t>
+        <w:t>pull-up permite detectar cuándo una columna cambia a estado bajo (LOW) al presionar una tecla, facilitando la lectura de la matriz del teclado.</w:t>
       </w:r>
     </w:p>
     <w:p>
@@ -4896,21 +4616,7 @@
         <w:rPr>
           <w:rFonts w:ascii="Arial" w:hAnsi="Arial" w:cs="Arial"/>
         </w:rPr>
-        <w:t xml:space="preserve">, configurando las filas como salidas en estado alto y las columnas como entradas con resistencias </w:t>
-      </w:r>
-      <w:proofErr w:type="spellStart"/>
-      <w:r>
-        <w:rPr>
-          <w:rFonts w:ascii="Arial" w:hAnsi="Arial" w:cs="Arial"/>
-        </w:rPr>
-        <w:t>pull</w:t>
-      </w:r>
-      <w:proofErr w:type="spellEnd"/>
-      <w:r>
-        <w:rPr>
-          <w:rFonts w:ascii="Arial" w:hAnsi="Arial" w:cs="Arial"/>
-        </w:rPr>
-        <w:t>-up. Esto permite detectar las pulsaciones de teclas mediante la lectura de cambios en el estado de las columnas cuando se activan las filas correspondientes.</w:t>
+        <w:t>, configurando las filas como salidas en estado alto y las columnas como entradas con resistencias pull-up. Esto permite detectar las pulsaciones de teclas mediante la lectura de cambios en el estado de las columnas cuando se activan las filas correspondientes.</w:t>
       </w:r>
     </w:p>
     <w:p>
@@ -5119,20 +4825,12 @@
         </w:rPr>
         <w:t xml:space="preserve">Se declara una función llamada </w:t>
       </w:r>
-      <w:proofErr w:type="spellStart"/>
       <w:proofErr w:type="gramStart"/>
       <w:r>
         <w:rPr>
           <w:rFonts w:ascii="Arial" w:hAnsi="Arial" w:cs="Arial"/>
         </w:rPr>
-        <w:t>envio</w:t>
-      </w:r>
-      <w:proofErr w:type="spellEnd"/>
-      <w:r>
-        <w:rPr>
-          <w:rFonts w:ascii="Arial" w:hAnsi="Arial" w:cs="Arial"/>
-        </w:rPr>
-        <w:t>(</w:t>
+        <w:t>envio(</w:t>
       </w:r>
       <w:proofErr w:type="gramEnd"/>
       <w:r>
@@ -5141,7 +4839,6 @@
         </w:rPr>
         <w:t xml:space="preserve">) la cual será la encargada de enviar el valor de la señal, que en este caso será en formato LG pero podría ser SONY o NEC. La función se elabora en base de condiciones que, al coincidir con un pulsador del teclado, realizará alguna acción. Para poder diferenciar si el led este encendido al momento de presionar la tecla se usa una variable booleana llamada </w:t>
       </w:r>
-      <w:proofErr w:type="spellStart"/>
       <w:r>
         <w:rPr>
           <w:rFonts w:ascii="Arial" w:hAnsi="Arial" w:cs="Arial"/>
@@ -5150,7 +4847,6 @@
         </w:rPr>
         <w:t>flag</w:t>
       </w:r>
-      <w:proofErr w:type="spellEnd"/>
       <w:r>
         <w:rPr>
           <w:rFonts w:ascii="Arial" w:hAnsi="Arial" w:cs="Arial"/>
@@ -5569,103 +5265,27 @@
         <w:rPr>
           <w:rFonts w:ascii="Arial" w:hAnsi="Arial" w:cs="Arial"/>
         </w:rPr>
-        <w:t xml:space="preserve">En el </w:t>
-      </w:r>
-      <w:proofErr w:type="spellStart"/>
-      <w:r>
-        <w:rPr>
-          <w:rFonts w:ascii="Arial" w:hAnsi="Arial" w:cs="Arial"/>
-        </w:rPr>
-        <w:t>void</w:t>
-      </w:r>
-      <w:proofErr w:type="spellEnd"/>
-      <w:r>
-        <w:rPr>
-          <w:rFonts w:ascii="Arial" w:hAnsi="Arial" w:cs="Arial"/>
-        </w:rPr>
-        <w:t xml:space="preserve"> </w:t>
-      </w:r>
-      <w:proofErr w:type="spellStart"/>
+        <w:t xml:space="preserve">En el void </w:t>
+      </w:r>
       <w:proofErr w:type="gramStart"/>
       <w:r>
         <w:rPr>
           <w:rFonts w:ascii="Arial" w:hAnsi="Arial" w:cs="Arial"/>
         </w:rPr>
-        <w:t>setup</w:t>
-      </w:r>
-      <w:proofErr w:type="spellEnd"/>
-      <w:r>
-        <w:rPr>
-          <w:rFonts w:ascii="Arial" w:hAnsi="Arial" w:cs="Arial"/>
-        </w:rPr>
-        <w:t>(</w:t>
+        <w:t>setup(</w:t>
       </w:r>
       <w:proofErr w:type="gramEnd"/>
       <w:r>
         <w:rPr>
           <w:rFonts w:ascii="Arial" w:hAnsi="Arial" w:cs="Arial"/>
         </w:rPr>
-        <w:t xml:space="preserve">) colocaremos la función </w:t>
-      </w:r>
-      <w:proofErr w:type="spellStart"/>
-      <w:r>
-        <w:rPr>
-          <w:rFonts w:ascii="Arial" w:hAnsi="Arial" w:cs="Arial"/>
-        </w:rPr>
-        <w:t>teclado_config</w:t>
-      </w:r>
-      <w:proofErr w:type="spellEnd"/>
-      <w:r>
-        <w:rPr>
-          <w:rFonts w:ascii="Arial" w:hAnsi="Arial" w:cs="Arial"/>
-        </w:rPr>
-        <w:t xml:space="preserve">() para configurar los pulsadores y la función </w:t>
-      </w:r>
-      <w:proofErr w:type="spellStart"/>
-      <w:r>
-        <w:rPr>
-          <w:rFonts w:ascii="Arial" w:hAnsi="Arial" w:cs="Arial"/>
-        </w:rPr>
-        <w:t>irsend.begin</w:t>
-      </w:r>
-      <w:proofErr w:type="spellEnd"/>
-      <w:r>
-        <w:rPr>
-          <w:rFonts w:ascii="Arial" w:hAnsi="Arial" w:cs="Arial"/>
-        </w:rPr>
-        <w:t>(2) que pertenece a</w:t>
-      </w:r>
-      <w:r>
-        <w:rPr>
-          <w:rFonts w:ascii="Arial" w:hAnsi="Arial" w:cs="Arial"/>
-        </w:rPr>
-        <w:t xml:space="preserve"> la </w:t>
-      </w:r>
-      <w:r>
-        <w:rPr>
-          <w:rFonts w:ascii="Arial" w:hAnsi="Arial" w:cs="Arial"/>
-        </w:rPr>
-        <w:t>librería</w:t>
-      </w:r>
-      <w:r>
-        <w:rPr>
-          <w:rFonts w:ascii="Arial" w:hAnsi="Arial" w:cs="Arial"/>
-        </w:rPr>
-        <w:t xml:space="preserve"> </w:t>
-      </w:r>
-      <w:proofErr w:type="spellStart"/>
-      <w:r>
-        <w:rPr>
-          <w:rFonts w:ascii="Arial" w:hAnsi="Arial" w:cs="Arial"/>
-        </w:rPr>
-        <w:t>IRremote</w:t>
-      </w:r>
-      <w:proofErr w:type="spellEnd"/>
-      <w:r>
-        <w:rPr>
-          <w:rFonts w:ascii="Arial" w:hAnsi="Arial" w:cs="Arial"/>
-        </w:rPr>
-        <w:t xml:space="preserve"> para defini</w:t>
+        <w:t>) colocaremos la función teclado_config() para configurar los pulsadores y la función irsend.begin(2) que pertenece a</w:t>
+      </w:r>
+      <w:r>
+        <w:rPr>
+          <w:rFonts w:ascii="Arial" w:hAnsi="Arial" w:cs="Arial"/>
+        </w:rPr>
+        <w:t xml:space="preserve"> la librería IRremote para defini</w:t>
       </w:r>
       <w:r>
         <w:rPr>
@@ -5699,57 +5319,21 @@
         <w:rPr>
           <w:rFonts w:ascii="Arial" w:hAnsi="Arial" w:cs="Arial"/>
         </w:rPr>
-        <w:t xml:space="preserve">Para terminar con el código del programa, en el bucle principal </w:t>
-      </w:r>
-      <w:proofErr w:type="spellStart"/>
-      <w:r>
-        <w:rPr>
-          <w:rFonts w:ascii="Arial" w:hAnsi="Arial" w:cs="Arial"/>
-        </w:rPr>
-        <w:t>void</w:t>
-      </w:r>
-      <w:proofErr w:type="spellEnd"/>
-      <w:r>
-        <w:rPr>
-          <w:rFonts w:ascii="Arial" w:hAnsi="Arial" w:cs="Arial"/>
-        </w:rPr>
-        <w:t xml:space="preserve"> </w:t>
-      </w:r>
-      <w:proofErr w:type="spellStart"/>
+        <w:t xml:space="preserve">Para terminar con el código del programa, en el bucle principal void </w:t>
+      </w:r>
       <w:proofErr w:type="gramStart"/>
       <w:r>
         <w:rPr>
           <w:rFonts w:ascii="Arial" w:hAnsi="Arial" w:cs="Arial"/>
         </w:rPr>
-        <w:t>loop</w:t>
-      </w:r>
-      <w:proofErr w:type="spellEnd"/>
-      <w:r>
-        <w:rPr>
-          <w:rFonts w:ascii="Arial" w:hAnsi="Arial" w:cs="Arial"/>
-        </w:rPr>
-        <w:t>(</w:t>
+        <w:t>loop(</w:t>
       </w:r>
       <w:proofErr w:type="gramEnd"/>
       <w:r>
         <w:rPr>
           <w:rFonts w:ascii="Arial" w:hAnsi="Arial" w:cs="Arial"/>
         </w:rPr>
-        <w:t xml:space="preserve">), solo se hace el llamado a las funciones teclado() y </w:t>
-      </w:r>
-      <w:proofErr w:type="spellStart"/>
-      <w:r>
-        <w:rPr>
-          <w:rFonts w:ascii="Arial" w:hAnsi="Arial" w:cs="Arial"/>
-        </w:rPr>
-        <w:t>envio</w:t>
-      </w:r>
-      <w:proofErr w:type="spellEnd"/>
-      <w:r>
-        <w:rPr>
-          <w:rFonts w:ascii="Arial" w:hAnsi="Arial" w:cs="Arial"/>
-        </w:rPr>
-        <w:t>().</w:t>
+        <w:t>), solo se hace el llamado a las funciones teclado() y envio().</w:t>
       </w:r>
     </w:p>
     <w:p>
@@ -5802,21 +5386,7 @@
         <w:rPr>
           <w:rFonts w:ascii="Arial" w:hAnsi="Arial" w:cs="Arial"/>
         </w:rPr>
-        <w:t>Se empieza incluyendo la librería &lt;</w:t>
-      </w:r>
-      <w:proofErr w:type="spellStart"/>
-      <w:r>
-        <w:rPr>
-          <w:rFonts w:ascii="Arial" w:hAnsi="Arial" w:cs="Arial"/>
-        </w:rPr>
-        <w:t>IRremote.h</w:t>
-      </w:r>
-      <w:proofErr w:type="spellEnd"/>
-      <w:r>
-        <w:rPr>
-          <w:rFonts w:ascii="Arial" w:hAnsi="Arial" w:cs="Arial"/>
-        </w:rPr>
-        <w:t>&gt; y definiendo los pines del LED RGB y del sensor infrarrojo.</w:t>
+        <w:t>Se empieza incluyendo la librería &lt;IRremote.h&gt; y definiendo los pines del LED RGB y del sensor infrarrojo.</w:t>
       </w:r>
     </w:p>
     <w:p>
@@ -6125,36 +5695,14 @@
         <w:rPr>
           <w:rFonts w:ascii="Arial" w:hAnsi="Arial" w:cs="Arial"/>
         </w:rPr>
-        <w:t xml:space="preserve">En el </w:t>
-      </w:r>
-      <w:proofErr w:type="spellStart"/>
-      <w:r>
-        <w:rPr>
-          <w:rFonts w:ascii="Arial" w:hAnsi="Arial" w:cs="Arial"/>
-        </w:rPr>
-        <w:t>void</w:t>
-      </w:r>
-      <w:proofErr w:type="spellEnd"/>
-      <w:r>
-        <w:rPr>
-          <w:rFonts w:ascii="Arial" w:hAnsi="Arial" w:cs="Arial"/>
-        </w:rPr>
-        <w:t xml:space="preserve"> </w:t>
-      </w:r>
-      <w:proofErr w:type="spellStart"/>
+        <w:t xml:space="preserve">En el void </w:t>
+      </w:r>
       <w:proofErr w:type="gramStart"/>
       <w:r>
         <w:rPr>
           <w:rFonts w:ascii="Arial" w:hAnsi="Arial" w:cs="Arial"/>
         </w:rPr>
-        <w:t>setup</w:t>
-      </w:r>
-      <w:proofErr w:type="spellEnd"/>
-      <w:r>
-        <w:rPr>
-          <w:rFonts w:ascii="Arial" w:hAnsi="Arial" w:cs="Arial"/>
-        </w:rPr>
-        <w:t>(</w:t>
+        <w:t>setup(</w:t>
       </w:r>
       <w:proofErr w:type="gramEnd"/>
       <w:r>
@@ -6163,33 +5711,11 @@
         </w:rPr>
         <w:t xml:space="preserve">) usamos la sentencia </w:t>
       </w:r>
-      <w:proofErr w:type="spellStart"/>
-      <w:r>
-        <w:rPr>
-          <w:rFonts w:ascii="Arial" w:hAnsi="Arial" w:cs="Arial"/>
-        </w:rPr>
-        <w:t>IrReceiver.begin</w:t>
-      </w:r>
-      <w:proofErr w:type="spellEnd"/>
-      <w:r>
-        <w:rPr>
-          <w:rFonts w:ascii="Arial" w:hAnsi="Arial" w:cs="Arial"/>
-        </w:rPr>
-        <w:t>(</w:t>
-      </w:r>
-      <w:proofErr w:type="spellStart"/>
-      <w:r>
-        <w:rPr>
-          <w:rFonts w:ascii="Arial" w:hAnsi="Arial" w:cs="Arial"/>
-        </w:rPr>
-        <w:t>IRpin</w:t>
-      </w:r>
-      <w:proofErr w:type="spellEnd"/>
-      <w:r>
-        <w:rPr>
-          <w:rFonts w:ascii="Arial" w:hAnsi="Arial" w:cs="Arial"/>
-        </w:rPr>
-        <w:t>)</w:t>
+      <w:r>
+        <w:rPr>
+          <w:rFonts w:ascii="Arial" w:hAnsi="Arial" w:cs="Arial"/>
+        </w:rPr>
+        <w:t>IrReceiver.begin(IRpin)</w:t>
       </w:r>
       <w:r>
         <w:rPr>
@@ -6213,19 +5739,7 @@
         <w:rPr>
           <w:rFonts w:ascii="Arial" w:hAnsi="Arial" w:cs="Arial"/>
         </w:rPr>
-        <w:t xml:space="preserve"> señal </w:t>
-      </w:r>
-      <w:r>
-        <w:rPr>
-          <w:rFonts w:ascii="Arial" w:hAnsi="Arial" w:cs="Arial"/>
-        </w:rPr>
-        <w:t>infrarroja</w:t>
-      </w:r>
-      <w:r>
-        <w:rPr>
-          <w:rFonts w:ascii="Arial" w:hAnsi="Arial" w:cs="Arial"/>
-        </w:rPr>
-        <w:t xml:space="preserve"> </w:t>
+        <w:t xml:space="preserve"> señal infrarroja </w:t>
       </w:r>
       <w:r>
         <w:rPr>
@@ -6271,36 +5785,14 @@
         <w:rPr>
           <w:rFonts w:ascii="Arial" w:hAnsi="Arial" w:cs="Arial"/>
         </w:rPr>
-        <w:t xml:space="preserve">En </w:t>
-      </w:r>
-      <w:proofErr w:type="spellStart"/>
-      <w:r>
-        <w:rPr>
-          <w:rFonts w:ascii="Arial" w:hAnsi="Arial" w:cs="Arial"/>
-        </w:rPr>
-        <w:t>void</w:t>
-      </w:r>
-      <w:proofErr w:type="spellEnd"/>
-      <w:r>
-        <w:rPr>
-          <w:rFonts w:ascii="Arial" w:hAnsi="Arial" w:cs="Arial"/>
-        </w:rPr>
-        <w:t xml:space="preserve"> </w:t>
-      </w:r>
-      <w:proofErr w:type="spellStart"/>
+        <w:t xml:space="preserve">En void </w:t>
+      </w:r>
       <w:proofErr w:type="gramStart"/>
       <w:r>
         <w:rPr>
           <w:rFonts w:ascii="Arial" w:hAnsi="Arial" w:cs="Arial"/>
         </w:rPr>
-        <w:t>loop</w:t>
-      </w:r>
-      <w:proofErr w:type="spellEnd"/>
-      <w:r>
-        <w:rPr>
-          <w:rFonts w:ascii="Arial" w:hAnsi="Arial" w:cs="Arial"/>
-        </w:rPr>
-        <w:t>(</w:t>
+        <w:t>loop(</w:t>
       </w:r>
       <w:proofErr w:type="gramEnd"/>
       <w:r>
@@ -6315,7 +5807,6 @@
         </w:rPr>
         <w:t xml:space="preserve">la tarea de control para verificar si recibimos una señal. Empezamos con un condicional </w:t>
       </w:r>
-      <w:proofErr w:type="spellStart"/>
       <w:r>
         <w:rPr>
           <w:rFonts w:ascii="Arial" w:hAnsi="Arial" w:cs="Arial"/>
@@ -6324,26 +5815,17 @@
         </w:rPr>
         <w:t>if</w:t>
       </w:r>
-      <w:proofErr w:type="spellEnd"/>
       <w:r>
         <w:rPr>
           <w:rFonts w:ascii="Arial" w:hAnsi="Arial" w:cs="Arial"/>
         </w:rPr>
         <w:t xml:space="preserve"> con la sentencia </w:t>
       </w:r>
-      <w:proofErr w:type="spellStart"/>
-      <w:r>
-        <w:rPr>
-          <w:rFonts w:ascii="Arial" w:hAnsi="Arial" w:cs="Arial"/>
-        </w:rPr>
-        <w:t>IrReceiver.decode</w:t>
-      </w:r>
-      <w:proofErr w:type="spellEnd"/>
-      <w:r>
-        <w:rPr>
-          <w:rFonts w:ascii="Arial" w:hAnsi="Arial" w:cs="Arial"/>
-        </w:rPr>
-        <w:t>()</w:t>
+      <w:r>
+        <w:rPr>
+          <w:rFonts w:ascii="Arial" w:hAnsi="Arial" w:cs="Arial"/>
+        </w:rPr>
+        <w:t>IrReceiver.decode()</w:t>
       </w:r>
       <w:r>
         <w:rPr>
@@ -6356,23 +5838,8 @@
           <w:rFonts w:ascii="Arial" w:hAnsi="Arial" w:cs="Arial"/>
         </w:rPr>
         <w:lastRenderedPageBreak/>
-        <w:t>a cabo lo antes mencionado. En caso de ser positivo almacenaremos en la variables “</w:t>
-      </w:r>
-      <w:proofErr w:type="spellStart"/>
-      <w:r>
-        <w:rPr>
-          <w:rFonts w:ascii="Arial" w:hAnsi="Arial" w:cs="Arial"/>
-        </w:rPr>
-        <w:t>state</w:t>
-      </w:r>
-      <w:proofErr w:type="spellEnd"/>
-      <w:r>
-        <w:rPr>
-          <w:rFonts w:ascii="Arial" w:hAnsi="Arial" w:cs="Arial"/>
-        </w:rPr>
-        <w:t xml:space="preserve">” el valor de la señal recibida codificada mediante </w:t>
-      </w:r>
-      <w:proofErr w:type="spellStart"/>
+        <w:t xml:space="preserve">a cabo lo antes mencionado. En caso de ser positivo almacenaremos en la variables “state” el valor de la señal recibida codificada mediante </w:t>
+      </w:r>
       <w:proofErr w:type="gramStart"/>
       <w:r>
         <w:rPr>
@@ -6380,7 +5847,6 @@
         </w:rPr>
         <w:t>IrReceiver.decodedIRData.address</w:t>
       </w:r>
-      <w:proofErr w:type="spellEnd"/>
       <w:proofErr w:type="gramEnd"/>
       <w:r>
         <w:rPr>
@@ -6388,7 +5854,6 @@
         </w:rPr>
         <w:t xml:space="preserve">. También se usa </w:t>
       </w:r>
-      <w:proofErr w:type="spellStart"/>
       <w:proofErr w:type="gramStart"/>
       <w:r>
         <w:rPr>
@@ -6396,7 +5861,6 @@
         </w:rPr>
         <w:t>IrReceiver.decodedIRData.command</w:t>
       </w:r>
-      <w:proofErr w:type="spellEnd"/>
       <w:proofErr w:type="gramEnd"/>
       <w:r>
         <w:rPr>
@@ -6673,25 +6137,7 @@
         <w:rPr>
           <w:rFonts w:ascii="Arial" w:hAnsi="Arial" w:cs="Arial"/>
         </w:rPr>
-        <w:t xml:space="preserve">condicionales donde dependiendo del valor recibido se llama a una </w:t>
-      </w:r>
-      <w:r>
-        <w:rPr>
-          <w:rFonts w:ascii="Arial" w:hAnsi="Arial" w:cs="Arial"/>
-        </w:rPr>
-        <w:t>u</w:t>
-      </w:r>
-      <w:r>
-        <w:rPr>
-          <w:rFonts w:ascii="Arial" w:hAnsi="Arial" w:cs="Arial"/>
-        </w:rPr>
-        <w:t xml:space="preserve"> otra </w:t>
-      </w:r>
-      <w:r>
-        <w:rPr>
-          <w:rFonts w:ascii="Arial" w:hAnsi="Arial" w:cs="Arial"/>
-        </w:rPr>
-        <w:t>función</w:t>
+        <w:t>condicionales donde dependiendo del valor recibido se llama a una u otra función</w:t>
       </w:r>
       <w:r>
         <w:rPr>
@@ -7023,7 +6469,11 @@
       </w:r>
       <w:bookmarkEnd w:id="10"/>
     </w:p>
-    <w:p/>
+    <w:p>
+      <w:r>
+        <w:t>https://github.com/Arduino-IRremote/Arduino-IRremote/blob/master/README.md</w:t>
+      </w:r>
+    </w:p>
     <w:sectPr>
       <w:headerReference w:type="default" r:id="rId31"/>
       <w:footerReference w:type="default" r:id="rId32"/>
@@ -7974,7 +7424,7 @@
     <w:charset w:val="00"/>
     <w:family w:val="swiss"/>
     <w:pitch w:val="variable"/>
-    <w:sig w:usb0="E4002EFF" w:usb1="C200247B" w:usb2="00000009" w:usb3="00000000" w:csb0="000001FF" w:csb1="00000000"/>
+    <w:sig w:usb0="E4002EFF" w:usb1="C000247B" w:usb2="00000009" w:usb3="00000000" w:csb0="000001FF" w:csb1="00000000"/>
   </w:font>
   <w:font w:name="Times New Roman">
     <w:panose1 w:val="02020603050405020304"/>
@@ -7988,7 +7438,7 @@
     <w:charset w:val="00"/>
     <w:family w:val="swiss"/>
     <w:pitch w:val="variable"/>
-    <w:sig w:usb0="E4002EFF" w:usb1="C200247B" w:usb2="00000009" w:usb3="00000000" w:csb0="000001FF" w:csb1="00000000"/>
+    <w:sig w:usb0="E4002EFF" w:usb1="C000247B" w:usb2="00000009" w:usb3="00000000" w:csb0="000001FF" w:csb1="00000000"/>
   </w:font>
   <w:font w:name="Arial">
     <w:panose1 w:val="020B0604020202020204"/>
@@ -8033,7 +7483,9 @@
     <w:rsid w:val="00D60D6E"/>
     <w:rsid w:val="00D94CFB"/>
     <w:rsid w:val="00E1294F"/>
+    <w:rsid w:val="00E75298"/>
     <w:rsid w:val="00E93C86"/>
+    <w:rsid w:val="00FF7AE7"/>
   </w:rsids>
   <m:mathPr>
     <m:mathFont m:val="Cambria Math"/>

--- a/Informe TP2.docx
+++ b/Informe TP2.docx
@@ -95,7 +95,23 @@
                   <w:sz w:val="28"/>
                   <w:szCs w:val="28"/>
                 </w:rPr>
-                <w:t xml:space="preserve">TRABAJO PRÁCTICO N° </w:t>
+                <w:t xml:space="preserve">TRABAJO PRÁCTICO </w:t>
+              </w:r>
+              <w:proofErr w:type="spellStart"/>
+              <w:r>
+                <w:rPr>
+                  <w:sz w:val="28"/>
+                  <w:szCs w:val="28"/>
+                </w:rPr>
+                <w:t>N°</w:t>
+              </w:r>
+              <w:proofErr w:type="spellEnd"/>
+              <w:r>
+                <w:rPr>
+                  <w:sz w:val="28"/>
+                  <w:szCs w:val="28"/>
+                </w:rPr>
+                <w:t xml:space="preserve"> </w:t>
               </w:r>
               <w:r>
                 <w:rPr>
@@ -430,7 +446,7 @@
               <w:r>
                 <w:fldChar w:fldCharType="separate"/>
               </w:r>
-              <w:hyperlink w:anchor="_Toc167117271" w:history="1">
+              <w:hyperlink w:anchor="_Toc167629278" w:history="1">
                 <w:r>
                   <w:rPr>
                     <w:rStyle w:val="Hipervnculo"/>
@@ -458,7 +474,7 @@
                     <w:noProof/>
                     <w:webHidden/>
                   </w:rPr>
-                  <w:instrText xml:space="preserve"> PAGEREF _Toc167117271 \h </w:instrText>
+                  <w:instrText xml:space="preserve"> PAGEREF _Toc167629278 \h </w:instrText>
                 </w:r>
                 <w:r>
                   <w:rPr>
@@ -501,7 +517,7 @@
                   <w:lang w:eastAsia="es-AR"/>
                 </w:rPr>
               </w:pPr>
-              <w:hyperlink w:anchor="_Toc167117272" w:history="1">
+              <w:hyperlink w:anchor="_Toc167629279" w:history="1">
                 <w:r>
                   <w:rPr>
                     <w:rStyle w:val="Hipervnculo"/>
@@ -529,7 +545,7 @@
                     <w:noProof/>
                     <w:webHidden/>
                   </w:rPr>
-                  <w:instrText xml:space="preserve"> PAGEREF _Toc167117272 \h </w:instrText>
+                  <w:instrText xml:space="preserve"> PAGEREF _Toc167629279 \h </w:instrText>
                 </w:r>
                 <w:r>
                   <w:rPr>
@@ -572,7 +588,7 @@
                   <w:lang w:eastAsia="es-AR"/>
                 </w:rPr>
               </w:pPr>
-              <w:hyperlink w:anchor="_Toc167117273" w:history="1">
+              <w:hyperlink w:anchor="_Toc167629280" w:history="1">
                 <w:r>
                   <w:rPr>
                     <w:rStyle w:val="Hipervnculo"/>
@@ -600,7 +616,7 @@
                     <w:noProof/>
                     <w:webHidden/>
                   </w:rPr>
-                  <w:instrText xml:space="preserve"> PAGEREF _Toc167117273 \h </w:instrText>
+                  <w:instrText xml:space="preserve"> PAGEREF _Toc167629280 \h </w:instrText>
                 </w:r>
                 <w:r>
                   <w:rPr>
@@ -643,7 +659,7 @@
                   <w:lang w:eastAsia="es-AR"/>
                 </w:rPr>
               </w:pPr>
-              <w:hyperlink w:anchor="_Toc167117274" w:history="1">
+              <w:hyperlink w:anchor="_Toc167629281" w:history="1">
                 <w:r>
                   <w:rPr>
                     <w:rStyle w:val="Hipervnculo"/>
@@ -671,7 +687,7 @@
                     <w:noProof/>
                     <w:webHidden/>
                   </w:rPr>
-                  <w:instrText xml:space="preserve"> PAGEREF _Toc167117274 \h </w:instrText>
+                  <w:instrText xml:space="preserve"> PAGEREF _Toc167629281 \h </w:instrText>
                 </w:r>
                 <w:r>
                   <w:rPr>
@@ -714,7 +730,7 @@
                   <w:lang w:eastAsia="es-AR"/>
                 </w:rPr>
               </w:pPr>
-              <w:hyperlink w:anchor="_Toc167117275" w:history="1">
+              <w:hyperlink w:anchor="_Toc167629282" w:history="1">
                 <w:r>
                   <w:rPr>
                     <w:rStyle w:val="Hipervnculo"/>
@@ -742,7 +758,7 @@
                     <w:noProof/>
                     <w:webHidden/>
                   </w:rPr>
-                  <w:instrText xml:space="preserve"> PAGEREF _Toc167117275 \h </w:instrText>
+                  <w:instrText xml:space="preserve"> PAGEREF _Toc167629282 \h </w:instrText>
                 </w:r>
                 <w:r>
                   <w:rPr>
@@ -785,7 +801,7 @@
                   <w:lang w:eastAsia="es-AR"/>
                 </w:rPr>
               </w:pPr>
-              <w:hyperlink w:anchor="_Toc167117276" w:history="1">
+              <w:hyperlink w:anchor="_Toc167629283" w:history="1">
                 <w:r>
                   <w:rPr>
                     <w:rStyle w:val="Hipervnculo"/>
@@ -813,7 +829,7 @@
                     <w:noProof/>
                     <w:webHidden/>
                   </w:rPr>
-                  <w:instrText xml:space="preserve"> PAGEREF _Toc167117276 \h </w:instrText>
+                  <w:instrText xml:space="preserve"> PAGEREF _Toc167629283 \h </w:instrText>
                 </w:r>
                 <w:r>
                   <w:rPr>
@@ -856,7 +872,7 @@
                   <w:lang w:eastAsia="es-AR"/>
                 </w:rPr>
               </w:pPr>
-              <w:hyperlink w:anchor="_Toc167117277" w:history="1">
+              <w:hyperlink w:anchor="_Toc167629284" w:history="1">
                 <w:r>
                   <w:rPr>
                     <w:rStyle w:val="Hipervnculo"/>
@@ -884,7 +900,7 @@
                     <w:noProof/>
                     <w:webHidden/>
                   </w:rPr>
-                  <w:instrText xml:space="preserve"> PAGEREF _Toc167117277 \h </w:instrText>
+                  <w:instrText xml:space="preserve"> PAGEREF _Toc167629284 \h </w:instrText>
                 </w:r>
                 <w:r>
                   <w:rPr>
@@ -927,7 +943,7 @@
                   <w:lang w:eastAsia="es-AR"/>
                 </w:rPr>
               </w:pPr>
-              <w:hyperlink w:anchor="_Toc167117278" w:history="1">
+              <w:hyperlink w:anchor="_Toc167629285" w:history="1">
                 <w:r>
                   <w:rPr>
                     <w:rStyle w:val="Hipervnculo"/>
@@ -955,7 +971,7 @@
                     <w:noProof/>
                     <w:webHidden/>
                   </w:rPr>
-                  <w:instrText xml:space="preserve"> PAGEREF _Toc167117278 \h </w:instrText>
+                  <w:instrText xml:space="preserve"> PAGEREF _Toc167629285 \h </w:instrText>
                 </w:r>
                 <w:r>
                   <w:rPr>
@@ -998,14 +1014,14 @@
                   <w:lang w:eastAsia="es-AR"/>
                 </w:rPr>
               </w:pPr>
-              <w:hyperlink w:anchor="_Toc167117279" w:history="1">
+              <w:hyperlink w:anchor="_Toc167629286" w:history="1">
                 <w:r>
                   <w:rPr>
                     <w:rStyle w:val="Hipervnculo"/>
                     <w:rFonts w:ascii="Arial" w:hAnsi="Arial" w:cs="Arial"/>
                     <w:noProof/>
                   </w:rPr>
-                  <w:t>Circuito Emisor Infrarrojo</w:t>
+                  <w:t>Circuito Receptor y Emisor Infrarrojo</w:t>
                 </w:r>
                 <w:r>
                   <w:rPr>
@@ -1026,7 +1042,7 @@
                     <w:noProof/>
                     <w:webHidden/>
                   </w:rPr>
-                  <w:instrText xml:space="preserve"> PAGEREF _Toc167117279 \h </w:instrText>
+                  <w:instrText xml:space="preserve"> PAGEREF _Toc167629286 \h </w:instrText>
                 </w:r>
                 <w:r>
                   <w:rPr>
@@ -1069,7 +1085,7 @@
                   <w:lang w:eastAsia="es-AR"/>
                 </w:rPr>
               </w:pPr>
-              <w:hyperlink w:anchor="_Toc167117280" w:history="1">
+              <w:hyperlink w:anchor="_Toc167629287" w:history="1">
                 <w:r>
                   <w:rPr>
                     <w:rStyle w:val="Hipervnculo"/>
@@ -1097,7 +1113,7 @@
                     <w:noProof/>
                     <w:webHidden/>
                   </w:rPr>
-                  <w:instrText xml:space="preserve"> PAGEREF _Toc167117280 \h </w:instrText>
+                  <w:instrText xml:space="preserve"> PAGEREF _Toc167629287 \h </w:instrText>
                 </w:r>
                 <w:r>
                   <w:rPr>
@@ -1117,7 +1133,220 @@
                     <w:noProof/>
                     <w:webHidden/>
                   </w:rPr>
-                  <w:t>10</w:t>
+                  <w:t>9</w:t>
+                </w:r>
+                <w:r>
+                  <w:rPr>
+                    <w:noProof/>
+                    <w:webHidden/>
+                  </w:rPr>
+                  <w:fldChar w:fldCharType="end"/>
+                </w:r>
+              </w:hyperlink>
+            </w:p>
+            <w:p>
+              <w:pPr>
+                <w:pStyle w:val="TDC2"/>
+                <w:tabs>
+                  <w:tab w:val="right" w:leader="dot" w:pos="8494"/>
+                </w:tabs>
+                <w:rPr>
+                  <w:rFonts w:eastAsiaTheme="minorEastAsia"/>
+                  <w:noProof/>
+                  <w:lang w:eastAsia="es-AR"/>
+                </w:rPr>
+              </w:pPr>
+              <w:hyperlink w:anchor="_Toc167629288" w:history="1">
+                <w:r>
+                  <w:rPr>
+                    <w:rStyle w:val="Hipervnculo"/>
+                    <w:rFonts w:ascii="Arial" w:hAnsi="Arial" w:cs="Arial"/>
+                    <w:noProof/>
+                  </w:rPr>
+                  <w:t>Programa Receptor</w:t>
+                </w:r>
+                <w:r>
+                  <w:rPr>
+                    <w:noProof/>
+                    <w:webHidden/>
+                  </w:rPr>
+                  <w:tab/>
+                </w:r>
+                <w:r>
+                  <w:rPr>
+                    <w:noProof/>
+                    <w:webHidden/>
+                  </w:rPr>
+                  <w:fldChar w:fldCharType="begin"/>
+                </w:r>
+                <w:r>
+                  <w:rPr>
+                    <w:noProof/>
+                    <w:webHidden/>
+                  </w:rPr>
+                  <w:instrText xml:space="preserve"> PAGEREF _Toc167629288 \h </w:instrText>
+                </w:r>
+                <w:r>
+                  <w:rPr>
+                    <w:noProof/>
+                    <w:webHidden/>
+                  </w:rPr>
+                </w:r>
+                <w:r>
+                  <w:rPr>
+                    <w:noProof/>
+                    <w:webHidden/>
+                  </w:rPr>
+                  <w:fldChar w:fldCharType="separate"/>
+                </w:r>
+                <w:r>
+                  <w:rPr>
+                    <w:noProof/>
+                    <w:webHidden/>
+                  </w:rPr>
+                  <w:t>14</w:t>
+                </w:r>
+                <w:r>
+                  <w:rPr>
+                    <w:noProof/>
+                    <w:webHidden/>
+                  </w:rPr>
+                  <w:fldChar w:fldCharType="end"/>
+                </w:r>
+              </w:hyperlink>
+            </w:p>
+            <w:p>
+              <w:pPr>
+                <w:pStyle w:val="TDC2"/>
+                <w:tabs>
+                  <w:tab w:val="right" w:leader="dot" w:pos="8494"/>
+                </w:tabs>
+                <w:rPr>
+                  <w:rFonts w:eastAsiaTheme="minorEastAsia"/>
+                  <w:noProof/>
+                  <w:lang w:eastAsia="es-AR"/>
+                </w:rPr>
+              </w:pPr>
+              <w:hyperlink w:anchor="_Toc167629289" w:history="1">
+                <w:r>
+                  <w:rPr>
+                    <w:rStyle w:val="Hipervnculo"/>
+                    <w:rFonts w:ascii="Arial" w:hAnsi="Arial" w:cs="Arial"/>
+                    <w:noProof/>
+                  </w:rPr>
+                  <w:t>Problemas a tener en cuenta</w:t>
+                </w:r>
+                <w:r>
+                  <w:rPr>
+                    <w:noProof/>
+                    <w:webHidden/>
+                  </w:rPr>
+                  <w:tab/>
+                </w:r>
+                <w:r>
+                  <w:rPr>
+                    <w:noProof/>
+                    <w:webHidden/>
+                  </w:rPr>
+                  <w:fldChar w:fldCharType="begin"/>
+                </w:r>
+                <w:r>
+                  <w:rPr>
+                    <w:noProof/>
+                    <w:webHidden/>
+                  </w:rPr>
+                  <w:instrText xml:space="preserve"> PAGEREF _Toc167629289 \h </w:instrText>
+                </w:r>
+                <w:r>
+                  <w:rPr>
+                    <w:noProof/>
+                    <w:webHidden/>
+                  </w:rPr>
+                </w:r>
+                <w:r>
+                  <w:rPr>
+                    <w:noProof/>
+                    <w:webHidden/>
+                  </w:rPr>
+                  <w:fldChar w:fldCharType="separate"/>
+                </w:r>
+                <w:r>
+                  <w:rPr>
+                    <w:noProof/>
+                    <w:webHidden/>
+                  </w:rPr>
+                  <w:t>16</w:t>
+                </w:r>
+                <w:r>
+                  <w:rPr>
+                    <w:noProof/>
+                    <w:webHidden/>
+                  </w:rPr>
+                  <w:fldChar w:fldCharType="end"/>
+                </w:r>
+              </w:hyperlink>
+            </w:p>
+            <w:p>
+              <w:pPr>
+                <w:pStyle w:val="TDC2"/>
+                <w:tabs>
+                  <w:tab w:val="right" w:leader="dot" w:pos="8494"/>
+                </w:tabs>
+                <w:rPr>
+                  <w:rFonts w:eastAsiaTheme="minorEastAsia"/>
+                  <w:noProof/>
+                  <w:lang w:eastAsia="es-AR"/>
+                </w:rPr>
+              </w:pPr>
+              <w:hyperlink w:anchor="_Toc167629290" w:history="1">
+                <w:r>
+                  <w:rPr>
+                    <w:rStyle w:val="Hipervnculo"/>
+                    <w:rFonts w:ascii="Arial" w:hAnsi="Arial" w:cs="Arial"/>
+                    <w:noProof/>
+                  </w:rPr>
+                  <w:t>Conclusión y agradecimiento</w:t>
+                </w:r>
+                <w:r>
+                  <w:rPr>
+                    <w:noProof/>
+                    <w:webHidden/>
+                  </w:rPr>
+                  <w:tab/>
+                </w:r>
+                <w:r>
+                  <w:rPr>
+                    <w:noProof/>
+                    <w:webHidden/>
+                  </w:rPr>
+                  <w:fldChar w:fldCharType="begin"/>
+                </w:r>
+                <w:r>
+                  <w:rPr>
+                    <w:noProof/>
+                    <w:webHidden/>
+                  </w:rPr>
+                  <w:instrText xml:space="preserve"> PAGEREF _Toc167629290 \h </w:instrText>
+                </w:r>
+                <w:r>
+                  <w:rPr>
+                    <w:noProof/>
+                    <w:webHidden/>
+                  </w:rPr>
+                </w:r>
+                <w:r>
+                  <w:rPr>
+                    <w:noProof/>
+                    <w:webHidden/>
+                  </w:rPr>
+                  <w:fldChar w:fldCharType="separate"/>
+                </w:r>
+                <w:r>
+                  <w:rPr>
+                    <w:noProof/>
+                    <w:webHidden/>
+                  </w:rPr>
+                  <w:t>17</w:t>
                 </w:r>
                 <w:r>
                   <w:rPr>
@@ -1140,7 +1369,7 @@
                   <w:lang w:eastAsia="es-AR"/>
                 </w:rPr>
               </w:pPr>
-              <w:hyperlink w:anchor="_Toc167117281" w:history="1">
+              <w:hyperlink w:anchor="_Toc167629291" w:history="1">
                 <w:r>
                   <w:rPr>
                     <w:rStyle w:val="Hipervnculo"/>
@@ -1168,7 +1397,7 @@
                     <w:noProof/>
                     <w:webHidden/>
                   </w:rPr>
-                  <w:instrText xml:space="preserve"> PAGEREF _Toc167117281 \h </w:instrText>
+                  <w:instrText xml:space="preserve"> PAGEREF _Toc167629291 \h </w:instrText>
                 </w:r>
                 <w:r>
                   <w:rPr>
@@ -1188,7 +1417,7 @@
                     <w:noProof/>
                     <w:webHidden/>
                   </w:rPr>
-                  <w:t>11</w:t>
+                  <w:t>18</w:t>
                 </w:r>
                 <w:r>
                   <w:rPr>
@@ -1240,7 +1469,7 @@
           <w:rFonts w:ascii="Arial" w:hAnsi="Arial" w:cs="Arial"/>
         </w:rPr>
       </w:pPr>
-      <w:bookmarkStart w:id="0" w:name="_Toc167117271"/>
+      <w:bookmarkStart w:id="0" w:name="_Toc167629278"/>
       <w:r>
         <w:rPr>
           <w:rFonts w:ascii="Arial" w:hAnsi="Arial" w:cs="Arial"/>
@@ -1297,7 +1526,7 @@
           <w:rFonts w:ascii="Arial" w:hAnsi="Arial" w:cs="Arial"/>
         </w:rPr>
       </w:pPr>
-      <w:bookmarkStart w:id="1" w:name="_Toc167117272"/>
+      <w:bookmarkStart w:id="1" w:name="_Toc167629279"/>
       <w:r>
         <w:rPr>
           <w:rFonts w:ascii="Arial" w:hAnsi="Arial" w:cs="Arial"/>
@@ -1391,7 +1620,19 @@
         <w:rPr>
           <w:rFonts w:ascii="Arial" w:hAnsi="Arial" w:cs="Arial"/>
         </w:rPr>
-        <w:t xml:space="preserve"> Para conseguir esto se empleo del diseño sencillo de circuito.</w:t>
+        <w:t xml:space="preserve"> Para conseguir esto se </w:t>
+      </w:r>
+      <w:r>
+        <w:rPr>
+          <w:rFonts w:ascii="Arial" w:hAnsi="Arial" w:cs="Arial"/>
+        </w:rPr>
+        <w:t>empleó</w:t>
+      </w:r>
+      <w:r>
+        <w:rPr>
+          <w:rFonts w:ascii="Arial" w:hAnsi="Arial" w:cs="Arial"/>
+        </w:rPr>
+        <w:t xml:space="preserve"> del diseño sencillo de circuito.</w:t>
       </w:r>
     </w:p>
     <w:p>
@@ -1401,7 +1642,7 @@
           <w:rFonts w:ascii="Arial" w:hAnsi="Arial" w:cs="Arial"/>
         </w:rPr>
       </w:pPr>
-      <w:bookmarkStart w:id="2" w:name="_Toc167117273"/>
+      <w:bookmarkStart w:id="2" w:name="_Toc167629280"/>
       <w:r>
         <w:rPr>
           <w:rFonts w:ascii="Arial" w:hAnsi="Arial" w:cs="Arial"/>
@@ -1423,7 +1664,19 @@
         <w:rPr>
           <w:rFonts w:ascii="Arial" w:hAnsi="Arial" w:cs="Arial"/>
         </w:rPr>
-        <w:t>Para la recepción y decodificación de la señal óptica enviada por el control remoto, se utilizo como dispositivo programable un Arduino Nano. Esta placa se es conecta mediante una protoboard</w:t>
+        <w:t xml:space="preserve">Para la recepción y decodificación de la señal óptica enviada por el control remoto, se </w:t>
+      </w:r>
+      <w:r>
+        <w:rPr>
+          <w:rFonts w:ascii="Arial" w:hAnsi="Arial" w:cs="Arial"/>
+        </w:rPr>
+        <w:t>utilizó</w:t>
+      </w:r>
+      <w:r>
+        <w:rPr>
+          <w:rFonts w:ascii="Arial" w:hAnsi="Arial" w:cs="Arial"/>
+        </w:rPr>
+        <w:t xml:space="preserve"> como dispositivo programable un Arduino Nano. Esta placa se es conecta mediante una protoboard</w:t>
       </w:r>
       <w:r>
         <w:rPr>
@@ -1711,7 +1964,7 @@
           <w:rFonts w:ascii="Arial" w:hAnsi="Arial" w:cs="Arial"/>
         </w:rPr>
       </w:pPr>
-      <w:bookmarkStart w:id="3" w:name="_Toc167117274"/>
+      <w:bookmarkStart w:id="3" w:name="_Toc167629281"/>
       <w:r>
         <w:rPr>
           <w:rFonts w:ascii="Arial" w:hAnsi="Arial" w:cs="Arial"/>
@@ -1733,7 +1986,19 @@
         <w:rPr>
           <w:rFonts w:ascii="Arial" w:hAnsi="Arial" w:cs="Arial"/>
         </w:rPr>
-        <w:t>Si bien es fácil de llevara a cabo el circuito, no podría funcionar sin un código programado para el Arduino Nano que sea capaz de captar y decodificar las señales infrarroja</w:t>
+        <w:t xml:space="preserve">Si bien es fácil de </w:t>
+      </w:r>
+      <w:r>
+        <w:rPr>
+          <w:rFonts w:ascii="Arial" w:hAnsi="Arial" w:cs="Arial"/>
+        </w:rPr>
+        <w:t>llevar</w:t>
+      </w:r>
+      <w:r>
+        <w:rPr>
+          <w:rFonts w:ascii="Arial" w:hAnsi="Arial" w:cs="Arial"/>
+        </w:rPr>
+        <w:t xml:space="preserve"> a cabo el circuito, no podría funcionar sin un código programado para el Arduino Nano que sea capaz de captar y decodificar las señales infrarroja</w:t>
       </w:r>
       <w:r>
         <w:rPr>
@@ -1757,7 +2022,21 @@
         <w:rPr>
           <w:rFonts w:ascii="Arial" w:hAnsi="Arial" w:cs="Arial"/>
         </w:rPr>
-        <w:t>La librería es IRremote, nos facilita todo el proceso y lo realiza de forma casi automática, pero antes de explicar el uso del código, ¿Qué hace esta librería?</w:t>
+        <w:t xml:space="preserve">La librería es </w:t>
+      </w:r>
+      <w:proofErr w:type="spellStart"/>
+      <w:r>
+        <w:rPr>
+          <w:rFonts w:ascii="Arial" w:hAnsi="Arial" w:cs="Arial"/>
+        </w:rPr>
+        <w:t>IRremote</w:t>
+      </w:r>
+      <w:proofErr w:type="spellEnd"/>
+      <w:r>
+        <w:rPr>
+          <w:rFonts w:ascii="Arial" w:hAnsi="Arial" w:cs="Arial"/>
+        </w:rPr>
+        <w:t>, nos facilita todo el proceso y lo realiza de forma casi automática, pero antes de explicar el uso del código, ¿Qué hace esta librería?</w:t>
       </w:r>
     </w:p>
     <w:p>
@@ -1775,6 +2054,7 @@
         </w:rPr>
         <w:t xml:space="preserve">La librería </w:t>
       </w:r>
+      <w:proofErr w:type="spellStart"/>
       <w:r>
         <w:rPr>
           <w:rFonts w:ascii="Arial" w:hAnsi="Arial" w:cs="Arial"/>
@@ -1783,6 +2063,7 @@
         </w:rPr>
         <w:t>IRremote</w:t>
       </w:r>
+      <w:proofErr w:type="spellEnd"/>
       <w:r>
         <w:rPr>
           <w:rFonts w:ascii="Arial" w:hAnsi="Arial" w:cs="Arial"/>
@@ -1847,7 +2128,21 @@
         <w:rPr>
           <w:rFonts w:ascii="Arial" w:hAnsi="Arial" w:cs="Arial"/>
         </w:rPr>
-        <w:t xml:space="preserve">En primer luchar se incluye la librería IRremote y </w:t>
+        <w:t xml:space="preserve">En primer luchar se incluye la librería </w:t>
+      </w:r>
+      <w:proofErr w:type="spellStart"/>
+      <w:r>
+        <w:rPr>
+          <w:rFonts w:ascii="Arial" w:hAnsi="Arial" w:cs="Arial"/>
+        </w:rPr>
+        <w:t>IRremote</w:t>
+      </w:r>
+      <w:proofErr w:type="spellEnd"/>
+      <w:r>
+        <w:rPr>
+          <w:rFonts w:ascii="Arial" w:hAnsi="Arial" w:cs="Arial"/>
+        </w:rPr>
+        <w:t xml:space="preserve"> y </w:t>
       </w:r>
       <w:r>
         <w:rPr>
@@ -1873,6 +2168,7 @@
         </w:rPr>
         <w:t xml:space="preserve"> </w:t>
       </w:r>
+      <w:proofErr w:type="spellStart"/>
       <w:r>
         <w:rPr>
           <w:rFonts w:ascii="Arial" w:hAnsi="Arial" w:cs="Arial"/>
@@ -1881,6 +2177,7 @@
         </w:rPr>
         <w:t>IRpin</w:t>
       </w:r>
+      <w:proofErr w:type="spellEnd"/>
       <w:r>
         <w:rPr>
           <w:rFonts w:ascii="Arial" w:hAnsi="Arial" w:cs="Arial"/>
@@ -1906,13 +2203,41 @@
         <w:lastRenderedPageBreak/>
         <w:t xml:space="preserve">Luego definimos como entrada de señal infrarroja utilizando la sentencia </w:t>
       </w:r>
+      <w:proofErr w:type="spellStart"/>
       <w:r>
         <w:rPr>
           <w:rFonts w:ascii="Arial" w:hAnsi="Arial" w:cs="Arial"/>
           <w:i/>
           <w:iCs/>
         </w:rPr>
-        <w:t>IrReceiver.begin(IRpin)</w:t>
+        <w:t>IrReceiver.begin</w:t>
+      </w:r>
+      <w:proofErr w:type="spellEnd"/>
+      <w:r>
+        <w:rPr>
+          <w:rFonts w:ascii="Arial" w:hAnsi="Arial" w:cs="Arial"/>
+          <w:i/>
+          <w:iCs/>
+        </w:rPr>
+        <w:t>(</w:t>
+      </w:r>
+      <w:proofErr w:type="spellStart"/>
+      <w:r>
+        <w:rPr>
+          <w:rFonts w:ascii="Arial" w:hAnsi="Arial" w:cs="Arial"/>
+          <w:i/>
+          <w:iCs/>
+        </w:rPr>
+        <w:t>IRpin</w:t>
+      </w:r>
+      <w:proofErr w:type="spellEnd"/>
+      <w:r>
+        <w:rPr>
+          <w:rFonts w:ascii="Arial" w:hAnsi="Arial" w:cs="Arial"/>
+          <w:i/>
+          <w:iCs/>
+        </w:rPr>
+        <w:t>)</w:t>
       </w:r>
       <w:r>
         <w:rPr>
@@ -1948,29 +2273,41 @@
         </w:rPr>
         <w:t xml:space="preserve">esto se logra con el comando </w:t>
       </w:r>
+      <w:proofErr w:type="spellStart"/>
       <w:r>
         <w:rPr>
           <w:rFonts w:ascii="Arial" w:hAnsi="Arial" w:cs="Arial"/>
           <w:i/>
           <w:iCs/>
         </w:rPr>
-        <w:t>IrReceiver.decode()</w:t>
-      </w:r>
-      <w:r>
-        <w:rPr>
-          <w:rFonts w:ascii="Arial" w:hAnsi="Arial" w:cs="Arial"/>
-        </w:rPr>
-        <w:t xml:space="preserve">. Una vez inicializado, la librería es capaz de obtener el protocolo que utiliza el dispositivo emisor mediante la sentencia </w:t>
-      </w:r>
-      <w:proofErr w:type="gramStart"/>
+        <w:t>IrReceiver.decode</w:t>
+      </w:r>
+      <w:proofErr w:type="spellEnd"/>
       <w:r>
         <w:rPr>
           <w:rFonts w:ascii="Arial" w:hAnsi="Arial" w:cs="Arial"/>
           <w:i/>
           <w:iCs/>
         </w:rPr>
+        <w:t>()</w:t>
+      </w:r>
+      <w:r>
+        <w:rPr>
+          <w:rFonts w:ascii="Arial" w:hAnsi="Arial" w:cs="Arial"/>
+        </w:rPr>
+        <w:t xml:space="preserve">. Una vez inicializado, la librería es capaz de obtener el protocolo que utiliza el dispositivo emisor mediante la sentencia </w:t>
+      </w:r>
+      <w:proofErr w:type="spellStart"/>
+      <w:proofErr w:type="gramStart"/>
+      <w:r>
+        <w:rPr>
+          <w:rFonts w:ascii="Arial" w:hAnsi="Arial" w:cs="Arial"/>
+          <w:i/>
+          <w:iCs/>
+        </w:rPr>
         <w:t>IrReceiver.decodedIRData.protocol</w:t>
       </w:r>
+      <w:proofErr w:type="spellEnd"/>
       <w:proofErr w:type="gramEnd"/>
       <w:r>
         <w:rPr>
@@ -1994,6 +2331,7 @@
         </w:rPr>
         <w:t xml:space="preserve">La sentencia </w:t>
       </w:r>
+      <w:proofErr w:type="spellStart"/>
       <w:proofErr w:type="gramStart"/>
       <w:r>
         <w:rPr>
@@ -2003,6 +2341,7 @@
         </w:rPr>
         <w:t>IrReceiver.decodedIRData.command</w:t>
       </w:r>
+      <w:proofErr w:type="spellEnd"/>
       <w:proofErr w:type="gramEnd"/>
       <w:r>
         <w:rPr>
@@ -2010,13 +2349,23 @@
         </w:rPr>
         <w:t xml:space="preserve"> decodifica la señal y la guarda en una variable que se definió anteriormente, y que será visible en el puerto serie para así terminar con el proceso limpiando y dejando en espera las sentencias de la librería utilizadas para la decodificación mediante el comando </w:t>
       </w:r>
+      <w:proofErr w:type="spellStart"/>
       <w:r>
         <w:rPr>
           <w:rFonts w:ascii="Arial" w:hAnsi="Arial" w:cs="Arial"/>
           <w:i/>
           <w:iCs/>
         </w:rPr>
-        <w:t>IrReceiver.resume().</w:t>
+        <w:t>IrReceiver.resume</w:t>
+      </w:r>
+      <w:proofErr w:type="spellEnd"/>
+      <w:r>
+        <w:rPr>
+          <w:rFonts w:ascii="Arial" w:hAnsi="Arial" w:cs="Arial"/>
+          <w:i/>
+          <w:iCs/>
+        </w:rPr>
+        <w:t>().</w:t>
       </w:r>
       <w:r>
         <w:rPr>
@@ -2815,7 +3164,7 @@
           <w:rFonts w:ascii="Arial" w:hAnsi="Arial" w:cs="Arial"/>
         </w:rPr>
       </w:pPr>
-      <w:bookmarkStart w:id="4" w:name="_Toc167117275"/>
+      <w:bookmarkStart w:id="4" w:name="_Toc167629282"/>
       <w:r>
         <w:rPr>
           <w:rFonts w:ascii="Arial" w:hAnsi="Arial" w:cs="Arial"/>
@@ -2848,7 +3197,7 @@
           <w:rFonts w:ascii="Arial" w:hAnsi="Arial" w:cs="Arial"/>
         </w:rPr>
       </w:pPr>
-      <w:bookmarkStart w:id="5" w:name="_Toc167117276"/>
+      <w:bookmarkStart w:id="5" w:name="_Toc167629283"/>
       <w:r>
         <w:rPr>
           <w:rFonts w:ascii="Arial" w:hAnsi="Arial" w:cs="Arial"/>
@@ -2892,7 +3241,19 @@
         <w:rPr>
           <w:rFonts w:ascii="Arial" w:hAnsi="Arial" w:cs="Arial"/>
         </w:rPr>
-        <w:t>Como se explico con anterioridad, el circuito implementado solo contará del sensor receptor de infrarrojo, utilizado de la misma forma que para la decodificación, y del led RGB con sus respectivas resistencias y conexiones. No se complejiza en ningún punto en particular.</w:t>
+        <w:t xml:space="preserve">Como se </w:t>
+      </w:r>
+      <w:r>
+        <w:rPr>
+          <w:rFonts w:ascii="Arial" w:hAnsi="Arial" w:cs="Arial"/>
+        </w:rPr>
+        <w:t>explicó</w:t>
+      </w:r>
+      <w:r>
+        <w:rPr>
+          <w:rFonts w:ascii="Arial" w:hAnsi="Arial" w:cs="Arial"/>
+        </w:rPr>
+        <w:t xml:space="preserve"> con anterioridad, el circuito implementado solo contará del sensor receptor de infrarrojo, utilizado de la misma forma que para la decodificación, y del led RGB con sus respectivas resistencias y conexiones. No se complejiza en ningún punto en particular.</w:t>
       </w:r>
     </w:p>
     <w:p>
@@ -2902,7 +3263,7 @@
           <w:rFonts w:ascii="Arial" w:hAnsi="Arial" w:cs="Arial"/>
         </w:rPr>
       </w:pPr>
-      <w:bookmarkStart w:id="6" w:name="_Toc167117277"/>
+      <w:bookmarkStart w:id="6" w:name="_Toc167629284"/>
       <w:r>
         <w:rPr>
           <w:rFonts w:ascii="Arial" w:hAnsi="Arial" w:cs="Arial"/>
@@ -2940,7 +3301,33 @@
         <w:rPr>
           <w:rFonts w:ascii="Arial" w:hAnsi="Arial" w:cs="Arial"/>
         </w:rPr>
-        <w:t xml:space="preserve">Empezamos incluyendo la librería IRremote, la misma empleada para la decodificación que se menciono antes, y definiendo los pines del led RGB y del sensor infrarrojo VS1838B. </w:t>
+        <w:t xml:space="preserve">Empezamos incluyendo la librería </w:t>
+      </w:r>
+      <w:proofErr w:type="spellStart"/>
+      <w:r>
+        <w:rPr>
+          <w:rFonts w:ascii="Arial" w:hAnsi="Arial" w:cs="Arial"/>
+        </w:rPr>
+        <w:t>IRremote</w:t>
+      </w:r>
+      <w:proofErr w:type="spellEnd"/>
+      <w:r>
+        <w:rPr>
+          <w:rFonts w:ascii="Arial" w:hAnsi="Arial" w:cs="Arial"/>
+        </w:rPr>
+        <w:t xml:space="preserve">, la misma empleada para la decodificación que se </w:t>
+      </w:r>
+      <w:r>
+        <w:rPr>
+          <w:rFonts w:ascii="Arial" w:hAnsi="Arial" w:cs="Arial"/>
+        </w:rPr>
+        <w:t>mencionó</w:t>
+      </w:r>
+      <w:r>
+        <w:rPr>
+          <w:rFonts w:ascii="Arial" w:hAnsi="Arial" w:cs="Arial"/>
+        </w:rPr>
+        <w:t xml:space="preserve"> antes, y definiendo los pines del led RGB y del sensor infrarrojo VS1838B. </w:t>
       </w:r>
     </w:p>
     <w:p>
@@ -3195,14 +3582,36 @@
         <w:rPr>
           <w:rFonts w:ascii="Arial" w:hAnsi="Arial" w:cs="Arial"/>
         </w:rPr>
-        <w:t xml:space="preserve">En el void </w:t>
-      </w:r>
+        <w:t xml:space="preserve">En el </w:t>
+      </w:r>
+      <w:proofErr w:type="spellStart"/>
+      <w:r>
+        <w:rPr>
+          <w:rFonts w:ascii="Arial" w:hAnsi="Arial" w:cs="Arial"/>
+        </w:rPr>
+        <w:t>void</w:t>
+      </w:r>
+      <w:proofErr w:type="spellEnd"/>
+      <w:r>
+        <w:rPr>
+          <w:rFonts w:ascii="Arial" w:hAnsi="Arial" w:cs="Arial"/>
+        </w:rPr>
+        <w:t xml:space="preserve"> </w:t>
+      </w:r>
+      <w:proofErr w:type="spellStart"/>
       <w:proofErr w:type="gramStart"/>
       <w:r>
         <w:rPr>
           <w:rFonts w:ascii="Arial" w:hAnsi="Arial" w:cs="Arial"/>
         </w:rPr>
-        <w:t>setup(</w:t>
+        <w:t>setup</w:t>
+      </w:r>
+      <w:proofErr w:type="spellEnd"/>
+      <w:r>
+        <w:rPr>
+          <w:rFonts w:ascii="Arial" w:hAnsi="Arial" w:cs="Arial"/>
+        </w:rPr>
+        <w:t>(</w:t>
       </w:r>
       <w:proofErr w:type="gramEnd"/>
       <w:r>
@@ -3227,7 +3636,35 @@
         <w:rPr>
           <w:rFonts w:ascii="Arial" w:hAnsi="Arial" w:cs="Arial"/>
         </w:rPr>
-        <w:t>mediante la sentencia IrReceiver.begin(IRpin), donde definimos al sensor como entrada de la señal emitida por el control remoto. En esta instancia también se configuran los pines del led RGB como salidas, OUTPUT.</w:t>
+        <w:t xml:space="preserve">mediante la sentencia </w:t>
+      </w:r>
+      <w:proofErr w:type="spellStart"/>
+      <w:r>
+        <w:rPr>
+          <w:rFonts w:ascii="Arial" w:hAnsi="Arial" w:cs="Arial"/>
+        </w:rPr>
+        <w:t>IrReceiver.begin</w:t>
+      </w:r>
+      <w:proofErr w:type="spellEnd"/>
+      <w:r>
+        <w:rPr>
+          <w:rFonts w:ascii="Arial" w:hAnsi="Arial" w:cs="Arial"/>
+        </w:rPr>
+        <w:t>(</w:t>
+      </w:r>
+      <w:proofErr w:type="spellStart"/>
+      <w:r>
+        <w:rPr>
+          <w:rFonts w:ascii="Arial" w:hAnsi="Arial" w:cs="Arial"/>
+        </w:rPr>
+        <w:t>IRpin</w:t>
+      </w:r>
+      <w:proofErr w:type="spellEnd"/>
+      <w:r>
+        <w:rPr>
+          <w:rFonts w:ascii="Arial" w:hAnsi="Arial" w:cs="Arial"/>
+        </w:rPr>
+        <w:t>), donde definimos al sensor como entrada de la señal emitida por el control remoto. En esta instancia también se configuran los pines del led RGB como salidas, OUTPUT.</w:t>
       </w:r>
     </w:p>
     <w:p>
@@ -3243,14 +3680,36 @@
         <w:rPr>
           <w:rFonts w:ascii="Arial" w:hAnsi="Arial" w:cs="Arial"/>
         </w:rPr>
-        <w:t xml:space="preserve">En el bucle principal, void </w:t>
-      </w:r>
+        <w:t xml:space="preserve">En el bucle principal, </w:t>
+      </w:r>
+      <w:proofErr w:type="spellStart"/>
+      <w:r>
+        <w:rPr>
+          <w:rFonts w:ascii="Arial" w:hAnsi="Arial" w:cs="Arial"/>
+        </w:rPr>
+        <w:t>void</w:t>
+      </w:r>
+      <w:proofErr w:type="spellEnd"/>
+      <w:r>
+        <w:rPr>
+          <w:rFonts w:ascii="Arial" w:hAnsi="Arial" w:cs="Arial"/>
+        </w:rPr>
+        <w:t xml:space="preserve"> </w:t>
+      </w:r>
+      <w:proofErr w:type="spellStart"/>
       <w:proofErr w:type="gramStart"/>
       <w:r>
         <w:rPr>
           <w:rFonts w:ascii="Arial" w:hAnsi="Arial" w:cs="Arial"/>
         </w:rPr>
-        <w:t>loop(</w:t>
+        <w:t>loop</w:t>
+      </w:r>
+      <w:proofErr w:type="spellEnd"/>
+      <w:r>
+        <w:rPr>
+          <w:rFonts w:ascii="Arial" w:hAnsi="Arial" w:cs="Arial"/>
+        </w:rPr>
+        <w:t>(</w:t>
       </w:r>
       <w:proofErr w:type="gramEnd"/>
       <w:r>
@@ -3263,8 +3722,23 @@
         <w:rPr>
           <w:rFonts w:ascii="Arial" w:hAnsi="Arial" w:cs="Arial"/>
         </w:rPr>
-        <w:t xml:space="preserve">, para esto usamos la sentencia IrReceiver.decode(). Si es detectada empieza el bucle, donde lo primera que hace es decodificar y almacenar la señal recibida en la variable que se definió anteriormente, se consigue mediante igualar la variable de almacenamiento con el comando </w:t>
-      </w:r>
+        <w:t xml:space="preserve">, para esto usamos la sentencia </w:t>
+      </w:r>
+      <w:proofErr w:type="spellStart"/>
+      <w:r>
+        <w:rPr>
+          <w:rFonts w:ascii="Arial" w:hAnsi="Arial" w:cs="Arial"/>
+        </w:rPr>
+        <w:t>IrReceiver.decode</w:t>
+      </w:r>
+      <w:proofErr w:type="spellEnd"/>
+      <w:r>
+        <w:rPr>
+          <w:rFonts w:ascii="Arial" w:hAnsi="Arial" w:cs="Arial"/>
+        </w:rPr>
+        <w:t xml:space="preserve">(). Si es detectada empieza el bucle, donde lo primera que hace es decodificar y almacenar la señal recibida en la variable que se definió anteriormente, se consigue mediante igualar la variable de almacenamiento con el comando </w:t>
+      </w:r>
+      <w:proofErr w:type="spellStart"/>
       <w:proofErr w:type="gramStart"/>
       <w:r>
         <w:rPr>
@@ -3272,6 +3746,7 @@
         </w:rPr>
         <w:t>IrReceiver.decodedIRData.command</w:t>
       </w:r>
+      <w:proofErr w:type="spellEnd"/>
       <w:proofErr w:type="gramEnd"/>
       <w:r>
         <w:rPr>
@@ -3293,7 +3768,31 @@
         <w:rPr>
           <w:rFonts w:ascii="Arial" w:hAnsi="Arial" w:cs="Arial"/>
         </w:rPr>
-        <w:t>Ahora con la decodificación completa, se sabe de que botón proviene la señal, por lo cual se sabrá que acciones debe cumplir en base a la configuración planteada al principio del código. Aquí se mapea las acciones de los botones y ejecutará la correspondiente al valor obtenido.</w:t>
+        <w:t xml:space="preserve">Ahora con la decodificación completa, se sabe de </w:t>
+      </w:r>
+      <w:r>
+        <w:rPr>
+          <w:rFonts w:ascii="Arial" w:hAnsi="Arial" w:cs="Arial"/>
+        </w:rPr>
+        <w:t>qué</w:t>
+      </w:r>
+      <w:r>
+        <w:rPr>
+          <w:rFonts w:ascii="Arial" w:hAnsi="Arial" w:cs="Arial"/>
+        </w:rPr>
+        <w:t xml:space="preserve"> botón proviene la señal, por lo cual se sabrá </w:t>
+      </w:r>
+      <w:r>
+        <w:rPr>
+          <w:rFonts w:ascii="Arial" w:hAnsi="Arial" w:cs="Arial"/>
+        </w:rPr>
+        <w:t>qué</w:t>
+      </w:r>
+      <w:r>
+        <w:rPr>
+          <w:rFonts w:ascii="Arial" w:hAnsi="Arial" w:cs="Arial"/>
+        </w:rPr>
+        <w:t xml:space="preserve"> acciones debe cumplir en base a la configuración planteada al principio del código. Aquí se mapea las acciones de los botones y ejecutará la correspondiente al valor obtenido.</w:t>
       </w:r>
     </w:p>
     <w:p>
@@ -3331,7 +3830,21 @@
         <w:rPr>
           <w:rFonts w:ascii="Arial" w:hAnsi="Arial" w:cs="Arial"/>
         </w:rPr>
-        <w:t>Y al final del bucle contamos con una sentencia que reinicia al receptor para que así pueda volver a decodificar y almacenar otro valor al recibir nuevamente una señal, implementamos IrReceiver.resume() para llevarlo a cabo.</w:t>
+        <w:t xml:space="preserve">Y al final del bucle contamos con una sentencia que reinicia al receptor para que así pueda volver a decodificar y almacenar otro valor al recibir nuevamente una señal, implementamos </w:t>
+      </w:r>
+      <w:proofErr w:type="spellStart"/>
+      <w:r>
+        <w:rPr>
+          <w:rFonts w:ascii="Arial" w:hAnsi="Arial" w:cs="Arial"/>
+        </w:rPr>
+        <w:t>IrReceiver.resume</w:t>
+      </w:r>
+      <w:proofErr w:type="spellEnd"/>
+      <w:r>
+        <w:rPr>
+          <w:rFonts w:ascii="Arial" w:hAnsi="Arial" w:cs="Arial"/>
+        </w:rPr>
+        <w:t>() para llevarlo a cabo.</w:t>
       </w:r>
     </w:p>
     <w:p>
@@ -3359,7 +3872,31 @@
         <w:rPr>
           <w:rFonts w:ascii="Arial" w:hAnsi="Arial" w:cs="Arial"/>
         </w:rPr>
-        <w:t xml:space="preserve"> pero no se explico como se realizan, para la primera acción se emplea una función en donde </w:t>
+        <w:t xml:space="preserve"> pero no se </w:t>
+      </w:r>
+      <w:r>
+        <w:rPr>
+          <w:rFonts w:ascii="Arial" w:hAnsi="Arial" w:cs="Arial"/>
+        </w:rPr>
+        <w:t>explicó</w:t>
+      </w:r>
+      <w:r>
+        <w:rPr>
+          <w:rFonts w:ascii="Arial" w:hAnsi="Arial" w:cs="Arial"/>
+        </w:rPr>
+        <w:t xml:space="preserve"> </w:t>
+      </w:r>
+      <w:r>
+        <w:rPr>
+          <w:rFonts w:ascii="Arial" w:hAnsi="Arial" w:cs="Arial"/>
+        </w:rPr>
+        <w:t>cómo</w:t>
+      </w:r>
+      <w:r>
+        <w:rPr>
+          <w:rFonts w:ascii="Arial" w:hAnsi="Arial" w:cs="Arial"/>
+        </w:rPr>
+        <w:t xml:space="preserve"> se realizan, para la primera acción se emplea una función en donde </w:t>
       </w:r>
       <w:r>
         <w:rPr>
@@ -3480,7 +4017,19 @@
         <w:rPr>
           <w:rFonts w:ascii="Arial" w:hAnsi="Arial" w:cs="Arial"/>
         </w:rPr>
-        <w:t xml:space="preserve">Para finalizar con el programa solo nos queda explicar las ultimas dos funciones que son para el incremento y disminución de la intensidad de los colores del led RGB. Estas funciones si bien son dos distintas, su configuración y funcionamiento son exactamente iguales. Se </w:t>
+        <w:t xml:space="preserve">Para finalizar con el programa solo nos queda explicar las </w:t>
+      </w:r>
+      <w:r>
+        <w:rPr>
+          <w:rFonts w:ascii="Arial" w:hAnsi="Arial" w:cs="Arial"/>
+        </w:rPr>
+        <w:t>últimas</w:t>
+      </w:r>
+      <w:r>
+        <w:rPr>
+          <w:rFonts w:ascii="Arial" w:hAnsi="Arial" w:cs="Arial"/>
+        </w:rPr>
+        <w:t xml:space="preserve"> dos funciones que son para el incremento y disminución de la intensidad de los colores del led RGB. Estas funciones si bien son dos distintas, su configuración y funcionamiento son exactamente iguales. Se </w:t>
       </w:r>
       <w:r>
         <w:rPr>
@@ -3488,19 +4037,41 @@
         </w:rPr>
         <w:t xml:space="preserve">inicia con un condicional para saber si el led se encuentra encendido, se verifica el estado, si lo está se procede a definir otros tres condicionales, una por cada color para así saber en cual led se desea aplicar la acción. Por último se utiliza la sentencia </w:t>
       </w:r>
+      <w:proofErr w:type="spellStart"/>
       <w:proofErr w:type="gramStart"/>
       <w:r>
         <w:rPr>
           <w:rFonts w:ascii="Arial" w:hAnsi="Arial" w:cs="Arial"/>
         </w:rPr>
-        <w:t>constrain(</w:t>
+        <w:t>constrain</w:t>
+      </w:r>
+      <w:proofErr w:type="spellEnd"/>
+      <w:r>
+        <w:rPr>
+          <w:rFonts w:ascii="Arial" w:hAnsi="Arial" w:cs="Arial"/>
+        </w:rPr>
+        <w:t>(</w:t>
       </w:r>
       <w:proofErr w:type="gramEnd"/>
       <w:r>
         <w:rPr>
           <w:rFonts w:ascii="Arial" w:hAnsi="Arial" w:cs="Arial"/>
         </w:rPr>
-        <w:t>) que nos permite trabajar el valor deseado entre un límite máximo y mínimo. Este comando requiere de tres parámetros, el primera es la variable inicial y la resto o suma que se desea aplicar en cada accionar, el segundo es el mínimo del valor, en este caso 0, y el tercero es el máximo que sería 255.</w:t>
+        <w:t xml:space="preserve">) que nos permite trabajar el valor deseado entre un límite máximo y mínimo. Este comando requiere de tres parámetros, el primera es la variable inicial y </w:t>
+      </w:r>
+      <w:proofErr w:type="spellStart"/>
+      <w:r>
+        <w:rPr>
+          <w:rFonts w:ascii="Arial" w:hAnsi="Arial" w:cs="Arial"/>
+        </w:rPr>
+        <w:t>la</w:t>
+      </w:r>
+      <w:proofErr w:type="spellEnd"/>
+      <w:r>
+        <w:rPr>
+          <w:rFonts w:ascii="Arial" w:hAnsi="Arial" w:cs="Arial"/>
+        </w:rPr>
+        <w:t xml:space="preserve"> resto o suma que se desea aplicar en cada accionar, el segundo es el mínimo del valor, en este caso 0, y el tercero es el máximo que sería 255.</w:t>
       </w:r>
     </w:p>
     <w:p>
@@ -3695,7 +4266,7 @@
           <w:rFonts w:ascii="Arial" w:hAnsi="Arial" w:cs="Arial"/>
         </w:rPr>
       </w:pPr>
-      <w:bookmarkStart w:id="7" w:name="_Toc167117278"/>
+      <w:bookmarkStart w:id="7" w:name="_Toc167629285"/>
       <w:r>
         <w:rPr>
           <w:rFonts w:ascii="Arial" w:hAnsi="Arial" w:cs="Arial"/>
@@ -3769,7 +4340,7 @@
           <w:rFonts w:ascii="Arial" w:hAnsi="Arial" w:cs="Arial"/>
         </w:rPr>
       </w:pPr>
-      <w:bookmarkStart w:id="8" w:name="_Toc167117279"/>
+      <w:bookmarkStart w:id="8" w:name="_Toc167629286"/>
       <w:r>
         <w:rPr>
           <w:rFonts w:ascii="Arial" w:hAnsi="Arial" w:cs="Arial"/>
@@ -3892,7 +4463,21 @@
         <w:rPr>
           <w:rFonts w:ascii="Arial" w:hAnsi="Arial" w:cs="Arial"/>
         </w:rPr>
-        <w:t>. Para el envió de las señales, los pulsadores que se usaron parten de una placa matricial 4x4 que cumple con la función de un teclado, a las columnas se les asocia con los pines 8, 9, 10 y 11, y para las filas los pines 4, 5, 6 y 7.</w:t>
+        <w:t xml:space="preserve">. Para </w:t>
+      </w:r>
+      <w:proofErr w:type="spellStart"/>
+      <w:r>
+        <w:rPr>
+          <w:rFonts w:ascii="Arial" w:hAnsi="Arial" w:cs="Arial"/>
+        </w:rPr>
+        <w:t>el</w:t>
+      </w:r>
+      <w:proofErr w:type="spellEnd"/>
+      <w:r>
+        <w:rPr>
+          <w:rFonts w:ascii="Arial" w:hAnsi="Arial" w:cs="Arial"/>
+        </w:rPr>
+        <w:t xml:space="preserve"> envió de las señales, los pulsadores que se usaron parten de una placa matricial 4x4 que cumple con la función de un teclado, a las columnas se les asocia con los pines 8, 9, 10 y 11, y para las filas los pines 4, 5, 6 y 7.</w:t>
       </w:r>
     </w:p>
     <w:p>
@@ -4138,7 +4723,7 @@
           <w:rFonts w:ascii="Arial" w:hAnsi="Arial" w:cs="Arial"/>
         </w:rPr>
       </w:pPr>
-      <w:bookmarkStart w:id="9" w:name="_Toc167117280"/>
+      <w:bookmarkStart w:id="9" w:name="_Toc167629287"/>
       <w:r>
         <w:rPr>
           <w:rFonts w:ascii="Arial" w:hAnsi="Arial" w:cs="Arial"/>
@@ -4160,8 +4745,16 @@
         <w:rPr>
           <w:rFonts w:ascii="Arial" w:hAnsi="Arial" w:cs="Arial"/>
         </w:rPr>
-        <w:t>Para poder recrear la señal infrarroja y transmitirla por medio del led específico, implementamos la librería IRremote</w:t>
-      </w:r>
+        <w:t xml:space="preserve">Para poder recrear la señal infrarroja y transmitirla por medio del led específico, implementamos la librería </w:t>
+      </w:r>
+      <w:proofErr w:type="spellStart"/>
+      <w:r>
+        <w:rPr>
+          <w:rFonts w:ascii="Arial" w:hAnsi="Arial" w:cs="Arial"/>
+        </w:rPr>
+        <w:t>IRremote</w:t>
+      </w:r>
+      <w:proofErr w:type="spellEnd"/>
       <w:r>
         <w:rPr>
           <w:rFonts w:ascii="Arial" w:hAnsi="Arial" w:cs="Arial"/>
@@ -4229,15 +4822,37 @@
         <w:rPr>
           <w:rFonts w:ascii="Arial" w:hAnsi="Arial" w:cs="Arial"/>
         </w:rPr>
-        <w:t xml:space="preserve">Para poder utilizar el teclado, primero lo tenemos que configurar, definiéndolas filas, columnas, los pines a lo que están conectadas e incluir una función con un bucle para configurar la función de los pulsadore. La forma de hacerlo no varia tanto al lado de un teclado matricial de Arduino, primero definimos los pines a los que se conectan las filas y columnas, las mismas que se mencionaron con anterioridad, seguido de la cantidad de filas y columnas que se utilizaran, estas definidas en variables </w:t>
-      </w:r>
+        <w:t xml:space="preserve">Para poder utilizar el teclado, primero lo tenemos que configurar, definiéndolas filas, columnas, los pines a lo que están conectadas e incluir una función con un bucle para configurar la función de los pulsadore. La forma de hacerlo no </w:t>
+      </w:r>
+      <w:r>
+        <w:rPr>
+          <w:rFonts w:ascii="Arial" w:hAnsi="Arial" w:cs="Arial"/>
+        </w:rPr>
+        <w:t>varía</w:t>
+      </w:r>
+      <w:r>
+        <w:rPr>
+          <w:rFonts w:ascii="Arial" w:hAnsi="Arial" w:cs="Arial"/>
+        </w:rPr>
+        <w:t xml:space="preserve"> tanto al lado de un teclado matricial de Arduino, primero definimos los pines a los que se conectan las filas y columnas, las mismas que se mencionaron con anterioridad, seguido de la cantidad de filas y columnas que se utilizaran, estas definidas en variables </w:t>
+      </w:r>
+      <w:proofErr w:type="spellStart"/>
       <w:r>
         <w:rPr>
           <w:rFonts w:ascii="Arial" w:hAnsi="Arial" w:cs="Arial"/>
           <w:i/>
           <w:iCs/>
         </w:rPr>
-        <w:t>const byte</w:t>
+        <w:t>const</w:t>
+      </w:r>
+      <w:proofErr w:type="spellEnd"/>
+      <w:r>
+        <w:rPr>
+          <w:rFonts w:ascii="Arial" w:hAnsi="Arial" w:cs="Arial"/>
+          <w:i/>
+          <w:iCs/>
+        </w:rPr>
+        <w:t xml:space="preserve"> byte</w:t>
       </w:r>
       <w:r>
         <w:rPr>
@@ -4356,14 +4971,28 @@
         <w:rPr>
           <w:rFonts w:ascii="Arial" w:hAnsi="Arial" w:cs="Arial"/>
         </w:rPr>
-        <w:t>, teclado_</w:t>
+        <w:t xml:space="preserve">, </w:t>
+      </w:r>
+      <w:proofErr w:type="spellStart"/>
+      <w:r>
+        <w:rPr>
+          <w:rFonts w:ascii="Arial" w:hAnsi="Arial" w:cs="Arial"/>
+        </w:rPr>
+        <w:t>teclado_</w:t>
       </w:r>
       <w:proofErr w:type="gramStart"/>
       <w:r>
         <w:rPr>
           <w:rFonts w:ascii="Arial" w:hAnsi="Arial" w:cs="Arial"/>
         </w:rPr>
-        <w:t>config(</w:t>
+        <w:t>config</w:t>
+      </w:r>
+      <w:proofErr w:type="spellEnd"/>
+      <w:r>
+        <w:rPr>
+          <w:rFonts w:ascii="Arial" w:hAnsi="Arial" w:cs="Arial"/>
+        </w:rPr>
+        <w:t>(</w:t>
       </w:r>
       <w:proofErr w:type="gramEnd"/>
       <w:r>
@@ -4402,6 +5031,7 @@
         </w:rPr>
         <w:t xml:space="preserve"> </w:t>
       </w:r>
+      <w:proofErr w:type="spellStart"/>
       <w:r>
         <w:rPr>
           <w:rFonts w:ascii="Arial" w:hAnsi="Arial" w:cs="Arial"/>
@@ -4410,6 +5040,7 @@
         </w:rPr>
         <w:t>for</w:t>
       </w:r>
+      <w:proofErr w:type="spellEnd"/>
       <w:r>
         <w:rPr>
           <w:rFonts w:ascii="Arial" w:hAnsi="Arial" w:cs="Arial"/>
@@ -4569,7 +5200,21 @@
         <w:rPr>
           <w:rFonts w:ascii="Arial" w:hAnsi="Arial" w:cs="Arial"/>
         </w:rPr>
-        <w:t>como entradas con resistencia pull-up</w:t>
+        <w:t xml:space="preserve">como entradas con resistencia </w:t>
+      </w:r>
+      <w:proofErr w:type="spellStart"/>
+      <w:r>
+        <w:rPr>
+          <w:rFonts w:ascii="Arial" w:hAnsi="Arial" w:cs="Arial"/>
+        </w:rPr>
+        <w:t>pull</w:t>
+      </w:r>
+      <w:proofErr w:type="spellEnd"/>
+      <w:r>
+        <w:rPr>
+          <w:rFonts w:ascii="Arial" w:hAnsi="Arial" w:cs="Arial"/>
+        </w:rPr>
+        <w:t>-up</w:t>
       </w:r>
       <w:r>
         <w:rPr>
@@ -4583,12 +5228,20 @@
         </w:rPr>
         <w:t xml:space="preserve">Configurar las columnas como entradas con resistencia </w:t>
       </w:r>
+      <w:proofErr w:type="spellStart"/>
       <w:r>
         <w:rPr>
           <w:rFonts w:ascii="Arial" w:hAnsi="Arial" w:cs="Arial"/>
         </w:rPr>
         <w:lastRenderedPageBreak/>
-        <w:t>pull-up permite detectar cuándo una columna cambia a estado bajo (LOW) al presionar una tecla, facilitando la lectura de la matriz del teclado.</w:t>
+        <w:t>pull</w:t>
+      </w:r>
+      <w:proofErr w:type="spellEnd"/>
+      <w:r>
+        <w:rPr>
+          <w:rFonts w:ascii="Arial" w:hAnsi="Arial" w:cs="Arial"/>
+        </w:rPr>
+        <w:t>-up permite detectar cuándo una columna cambia a estado bajo (LOW) al presionar una tecla, facilitando la lectura de la matriz del teclado.</w:t>
       </w:r>
     </w:p>
     <w:p>
@@ -4616,7 +5269,21 @@
         <w:rPr>
           <w:rFonts w:ascii="Arial" w:hAnsi="Arial" w:cs="Arial"/>
         </w:rPr>
-        <w:t>, configurando las filas como salidas en estado alto y las columnas como entradas con resistencias pull-up. Esto permite detectar las pulsaciones de teclas mediante la lectura de cambios en el estado de las columnas cuando se activan las filas correspondientes.</w:t>
+        <w:t xml:space="preserve">, configurando las filas como salidas en estado alto y las columnas como entradas con resistencias </w:t>
+      </w:r>
+      <w:proofErr w:type="spellStart"/>
+      <w:r>
+        <w:rPr>
+          <w:rFonts w:ascii="Arial" w:hAnsi="Arial" w:cs="Arial"/>
+        </w:rPr>
+        <w:t>pull</w:t>
+      </w:r>
+      <w:proofErr w:type="spellEnd"/>
+      <w:r>
+        <w:rPr>
+          <w:rFonts w:ascii="Arial" w:hAnsi="Arial" w:cs="Arial"/>
+        </w:rPr>
+        <w:t>-up. Esto permite detectar las pulsaciones de teclas mediante la lectura de cambios en el estado de las columnas cuando se activan las filas correspondientes.</w:t>
       </w:r>
     </w:p>
     <w:p>
@@ -4825,12 +5492,20 @@
         </w:rPr>
         <w:t xml:space="preserve">Se declara una función llamada </w:t>
       </w:r>
+      <w:proofErr w:type="spellStart"/>
       <w:proofErr w:type="gramStart"/>
       <w:r>
         <w:rPr>
           <w:rFonts w:ascii="Arial" w:hAnsi="Arial" w:cs="Arial"/>
         </w:rPr>
-        <w:t>envio(</w:t>
+        <w:t>envio</w:t>
+      </w:r>
+      <w:proofErr w:type="spellEnd"/>
+      <w:r>
+        <w:rPr>
+          <w:rFonts w:ascii="Arial" w:hAnsi="Arial" w:cs="Arial"/>
+        </w:rPr>
+        <w:t>(</w:t>
       </w:r>
       <w:proofErr w:type="gramEnd"/>
       <w:r>
@@ -4839,6 +5514,7 @@
         </w:rPr>
         <w:t xml:space="preserve">) la cual será la encargada de enviar el valor de la señal, que en este caso será en formato LG pero podría ser SONY o NEC. La función se elabora en base de condiciones que, al coincidir con un pulsador del teclado, realizará alguna acción. Para poder diferenciar si el led este encendido al momento de presionar la tecla se usa una variable booleana llamada </w:t>
       </w:r>
+      <w:proofErr w:type="spellStart"/>
       <w:r>
         <w:rPr>
           <w:rFonts w:ascii="Arial" w:hAnsi="Arial" w:cs="Arial"/>
@@ -4847,6 +5523,7 @@
         </w:rPr>
         <w:t>flag</w:t>
       </w:r>
+      <w:proofErr w:type="spellEnd"/>
       <w:r>
         <w:rPr>
           <w:rFonts w:ascii="Arial" w:hAnsi="Arial" w:cs="Arial"/>
@@ -5265,27 +5942,91 @@
         <w:rPr>
           <w:rFonts w:ascii="Arial" w:hAnsi="Arial" w:cs="Arial"/>
         </w:rPr>
-        <w:t xml:space="preserve">En el void </w:t>
-      </w:r>
+        <w:t xml:space="preserve">En el </w:t>
+      </w:r>
+      <w:proofErr w:type="spellStart"/>
+      <w:r>
+        <w:rPr>
+          <w:rFonts w:ascii="Arial" w:hAnsi="Arial" w:cs="Arial"/>
+        </w:rPr>
+        <w:t>void</w:t>
+      </w:r>
+      <w:proofErr w:type="spellEnd"/>
+      <w:r>
+        <w:rPr>
+          <w:rFonts w:ascii="Arial" w:hAnsi="Arial" w:cs="Arial"/>
+        </w:rPr>
+        <w:t xml:space="preserve"> </w:t>
+      </w:r>
+      <w:proofErr w:type="spellStart"/>
       <w:proofErr w:type="gramStart"/>
       <w:r>
         <w:rPr>
           <w:rFonts w:ascii="Arial" w:hAnsi="Arial" w:cs="Arial"/>
         </w:rPr>
-        <w:t>setup(</w:t>
+        <w:t>setup</w:t>
+      </w:r>
+      <w:proofErr w:type="spellEnd"/>
+      <w:r>
+        <w:rPr>
+          <w:rFonts w:ascii="Arial" w:hAnsi="Arial" w:cs="Arial"/>
+        </w:rPr>
+        <w:t>(</w:t>
       </w:r>
       <w:proofErr w:type="gramEnd"/>
       <w:r>
         <w:rPr>
           <w:rFonts w:ascii="Arial" w:hAnsi="Arial" w:cs="Arial"/>
         </w:rPr>
-        <w:t>) colocaremos la función teclado_config() para configurar los pulsadores y la función irsend.begin(2) que pertenece a</w:t>
-      </w:r>
-      <w:r>
-        <w:rPr>
-          <w:rFonts w:ascii="Arial" w:hAnsi="Arial" w:cs="Arial"/>
-        </w:rPr>
-        <w:t xml:space="preserve"> la librería IRremote para defini</w:t>
+        <w:t xml:space="preserve">) colocaremos la función </w:t>
+      </w:r>
+      <w:proofErr w:type="spellStart"/>
+      <w:r>
+        <w:rPr>
+          <w:rFonts w:ascii="Arial" w:hAnsi="Arial" w:cs="Arial"/>
+        </w:rPr>
+        <w:t>teclado_config</w:t>
+      </w:r>
+      <w:proofErr w:type="spellEnd"/>
+      <w:r>
+        <w:rPr>
+          <w:rFonts w:ascii="Arial" w:hAnsi="Arial" w:cs="Arial"/>
+        </w:rPr>
+        <w:t xml:space="preserve">() para configurar los pulsadores y la función </w:t>
+      </w:r>
+      <w:proofErr w:type="spellStart"/>
+      <w:r>
+        <w:rPr>
+          <w:rFonts w:ascii="Arial" w:hAnsi="Arial" w:cs="Arial"/>
+        </w:rPr>
+        <w:t>irsend.begin</w:t>
+      </w:r>
+      <w:proofErr w:type="spellEnd"/>
+      <w:r>
+        <w:rPr>
+          <w:rFonts w:ascii="Arial" w:hAnsi="Arial" w:cs="Arial"/>
+        </w:rPr>
+        <w:t>(2) que pertenece a</w:t>
+      </w:r>
+      <w:r>
+        <w:rPr>
+          <w:rFonts w:ascii="Arial" w:hAnsi="Arial" w:cs="Arial"/>
+        </w:rPr>
+        <w:t xml:space="preserve"> la librería </w:t>
+      </w:r>
+      <w:proofErr w:type="spellStart"/>
+      <w:r>
+        <w:rPr>
+          <w:rFonts w:ascii="Arial" w:hAnsi="Arial" w:cs="Arial"/>
+        </w:rPr>
+        <w:t>IRremote</w:t>
+      </w:r>
+      <w:proofErr w:type="spellEnd"/>
+      <w:r>
+        <w:rPr>
+          <w:rFonts w:ascii="Arial" w:hAnsi="Arial" w:cs="Arial"/>
+        </w:rPr>
+        <w:t xml:space="preserve"> para defini</w:t>
       </w:r>
       <w:r>
         <w:rPr>
@@ -5319,21 +6060,57 @@
         <w:rPr>
           <w:rFonts w:ascii="Arial" w:hAnsi="Arial" w:cs="Arial"/>
         </w:rPr>
-        <w:t xml:space="preserve">Para terminar con el código del programa, en el bucle principal void </w:t>
-      </w:r>
+        <w:t xml:space="preserve">Para terminar con el código del programa, en el bucle principal </w:t>
+      </w:r>
+      <w:proofErr w:type="spellStart"/>
+      <w:r>
+        <w:rPr>
+          <w:rFonts w:ascii="Arial" w:hAnsi="Arial" w:cs="Arial"/>
+        </w:rPr>
+        <w:t>void</w:t>
+      </w:r>
+      <w:proofErr w:type="spellEnd"/>
+      <w:r>
+        <w:rPr>
+          <w:rFonts w:ascii="Arial" w:hAnsi="Arial" w:cs="Arial"/>
+        </w:rPr>
+        <w:t xml:space="preserve"> </w:t>
+      </w:r>
+      <w:proofErr w:type="spellStart"/>
       <w:proofErr w:type="gramStart"/>
       <w:r>
         <w:rPr>
           <w:rFonts w:ascii="Arial" w:hAnsi="Arial" w:cs="Arial"/>
         </w:rPr>
-        <w:t>loop(</w:t>
+        <w:t>loop</w:t>
+      </w:r>
+      <w:proofErr w:type="spellEnd"/>
+      <w:r>
+        <w:rPr>
+          <w:rFonts w:ascii="Arial" w:hAnsi="Arial" w:cs="Arial"/>
+        </w:rPr>
+        <w:t>(</w:t>
       </w:r>
       <w:proofErr w:type="gramEnd"/>
       <w:r>
         <w:rPr>
           <w:rFonts w:ascii="Arial" w:hAnsi="Arial" w:cs="Arial"/>
         </w:rPr>
-        <w:t>), solo se hace el llamado a las funciones teclado() y envio().</w:t>
+        <w:t xml:space="preserve">), solo se hace el llamado a las funciones teclado() y </w:t>
+      </w:r>
+      <w:proofErr w:type="spellStart"/>
+      <w:r>
+        <w:rPr>
+          <w:rFonts w:ascii="Arial" w:hAnsi="Arial" w:cs="Arial"/>
+        </w:rPr>
+        <w:t>envio</w:t>
+      </w:r>
+      <w:proofErr w:type="spellEnd"/>
+      <w:r>
+        <w:rPr>
+          <w:rFonts w:ascii="Arial" w:hAnsi="Arial" w:cs="Arial"/>
+        </w:rPr>
+        <w:t>().</w:t>
       </w:r>
     </w:p>
     <w:p>
@@ -5343,6 +6120,7 @@
           <w:rFonts w:ascii="Arial" w:hAnsi="Arial" w:cs="Arial"/>
         </w:rPr>
       </w:pPr>
+      <w:bookmarkStart w:id="10" w:name="_Toc167629288"/>
       <w:r>
         <w:rPr>
           <w:rFonts w:ascii="Arial" w:hAnsi="Arial" w:cs="Arial"/>
@@ -5356,6 +6134,7 @@
         </w:rPr>
         <w:t>Receptor</w:t>
       </w:r>
+      <w:bookmarkEnd w:id="10"/>
     </w:p>
     <w:p>
       <w:pPr>
@@ -5386,7 +6165,21 @@
         <w:rPr>
           <w:rFonts w:ascii="Arial" w:hAnsi="Arial" w:cs="Arial"/>
         </w:rPr>
-        <w:t>Se empieza incluyendo la librería &lt;IRremote.h&gt; y definiendo los pines del LED RGB y del sensor infrarrojo.</w:t>
+        <w:t>Se empieza incluyendo la librería &lt;</w:t>
+      </w:r>
+      <w:proofErr w:type="spellStart"/>
+      <w:r>
+        <w:rPr>
+          <w:rFonts w:ascii="Arial" w:hAnsi="Arial" w:cs="Arial"/>
+        </w:rPr>
+        <w:t>IRremote.h</w:t>
+      </w:r>
+      <w:proofErr w:type="spellEnd"/>
+      <w:r>
+        <w:rPr>
+          <w:rFonts w:ascii="Arial" w:hAnsi="Arial" w:cs="Arial"/>
+        </w:rPr>
+        <w:t>&gt; y definiendo los pines del LED RGB y del sensor infrarrojo.</w:t>
       </w:r>
     </w:p>
     <w:p>
@@ -5695,14 +6488,36 @@
         <w:rPr>
           <w:rFonts w:ascii="Arial" w:hAnsi="Arial" w:cs="Arial"/>
         </w:rPr>
-        <w:t xml:space="preserve">En el void </w:t>
-      </w:r>
+        <w:t xml:space="preserve">En el </w:t>
+      </w:r>
+      <w:proofErr w:type="spellStart"/>
+      <w:r>
+        <w:rPr>
+          <w:rFonts w:ascii="Arial" w:hAnsi="Arial" w:cs="Arial"/>
+        </w:rPr>
+        <w:t>void</w:t>
+      </w:r>
+      <w:proofErr w:type="spellEnd"/>
+      <w:r>
+        <w:rPr>
+          <w:rFonts w:ascii="Arial" w:hAnsi="Arial" w:cs="Arial"/>
+        </w:rPr>
+        <w:t xml:space="preserve"> </w:t>
+      </w:r>
+      <w:proofErr w:type="spellStart"/>
       <w:proofErr w:type="gramStart"/>
       <w:r>
         <w:rPr>
           <w:rFonts w:ascii="Arial" w:hAnsi="Arial" w:cs="Arial"/>
         </w:rPr>
-        <w:t>setup(</w:t>
+        <w:t>setup</w:t>
+      </w:r>
+      <w:proofErr w:type="spellEnd"/>
+      <w:r>
+        <w:rPr>
+          <w:rFonts w:ascii="Arial" w:hAnsi="Arial" w:cs="Arial"/>
+        </w:rPr>
+        <w:t>(</w:t>
       </w:r>
       <w:proofErr w:type="gramEnd"/>
       <w:r>
@@ -5711,11 +6526,33 @@
         </w:rPr>
         <w:t xml:space="preserve">) usamos la sentencia </w:t>
       </w:r>
-      <w:r>
-        <w:rPr>
-          <w:rFonts w:ascii="Arial" w:hAnsi="Arial" w:cs="Arial"/>
-        </w:rPr>
-        <w:t>IrReceiver.begin(IRpin)</w:t>
+      <w:proofErr w:type="spellStart"/>
+      <w:r>
+        <w:rPr>
+          <w:rFonts w:ascii="Arial" w:hAnsi="Arial" w:cs="Arial"/>
+        </w:rPr>
+        <w:t>IrReceiver.begin</w:t>
+      </w:r>
+      <w:proofErr w:type="spellEnd"/>
+      <w:r>
+        <w:rPr>
+          <w:rFonts w:ascii="Arial" w:hAnsi="Arial" w:cs="Arial"/>
+        </w:rPr>
+        <w:t>(</w:t>
+      </w:r>
+      <w:proofErr w:type="spellStart"/>
+      <w:r>
+        <w:rPr>
+          <w:rFonts w:ascii="Arial" w:hAnsi="Arial" w:cs="Arial"/>
+        </w:rPr>
+        <w:t>IRpin</w:t>
+      </w:r>
+      <w:proofErr w:type="spellEnd"/>
+      <w:r>
+        <w:rPr>
+          <w:rFonts w:ascii="Arial" w:hAnsi="Arial" w:cs="Arial"/>
+        </w:rPr>
+        <w:t>)</w:t>
       </w:r>
       <w:r>
         <w:rPr>
@@ -5785,14 +6622,36 @@
         <w:rPr>
           <w:rFonts w:ascii="Arial" w:hAnsi="Arial" w:cs="Arial"/>
         </w:rPr>
-        <w:t xml:space="preserve">En void </w:t>
-      </w:r>
+        <w:t xml:space="preserve">En </w:t>
+      </w:r>
+      <w:proofErr w:type="spellStart"/>
+      <w:r>
+        <w:rPr>
+          <w:rFonts w:ascii="Arial" w:hAnsi="Arial" w:cs="Arial"/>
+        </w:rPr>
+        <w:t>void</w:t>
+      </w:r>
+      <w:proofErr w:type="spellEnd"/>
+      <w:r>
+        <w:rPr>
+          <w:rFonts w:ascii="Arial" w:hAnsi="Arial" w:cs="Arial"/>
+        </w:rPr>
+        <w:t xml:space="preserve"> </w:t>
+      </w:r>
+      <w:proofErr w:type="spellStart"/>
       <w:proofErr w:type="gramStart"/>
       <w:r>
         <w:rPr>
           <w:rFonts w:ascii="Arial" w:hAnsi="Arial" w:cs="Arial"/>
         </w:rPr>
-        <w:t>loop(</w:t>
+        <w:t>loop</w:t>
+      </w:r>
+      <w:proofErr w:type="spellEnd"/>
+      <w:r>
+        <w:rPr>
+          <w:rFonts w:ascii="Arial" w:hAnsi="Arial" w:cs="Arial"/>
+        </w:rPr>
+        <w:t>(</w:t>
       </w:r>
       <w:proofErr w:type="gramEnd"/>
       <w:r>
@@ -5807,6 +6666,7 @@
         </w:rPr>
         <w:t xml:space="preserve">la tarea de control para verificar si recibimos una señal. Empezamos con un condicional </w:t>
       </w:r>
+      <w:proofErr w:type="spellStart"/>
       <w:r>
         <w:rPr>
           <w:rFonts w:ascii="Arial" w:hAnsi="Arial" w:cs="Arial"/>
@@ -5815,17 +6675,26 @@
         </w:rPr>
         <w:t>if</w:t>
       </w:r>
+      <w:proofErr w:type="spellEnd"/>
       <w:r>
         <w:rPr>
           <w:rFonts w:ascii="Arial" w:hAnsi="Arial" w:cs="Arial"/>
         </w:rPr>
         <w:t xml:space="preserve"> con la sentencia </w:t>
       </w:r>
-      <w:r>
-        <w:rPr>
-          <w:rFonts w:ascii="Arial" w:hAnsi="Arial" w:cs="Arial"/>
-        </w:rPr>
-        <w:t>IrReceiver.decode()</w:t>
+      <w:proofErr w:type="spellStart"/>
+      <w:r>
+        <w:rPr>
+          <w:rFonts w:ascii="Arial" w:hAnsi="Arial" w:cs="Arial"/>
+        </w:rPr>
+        <w:t>IrReceiver.decode</w:t>
+      </w:r>
+      <w:proofErr w:type="spellEnd"/>
+      <w:r>
+        <w:rPr>
+          <w:rFonts w:ascii="Arial" w:hAnsi="Arial" w:cs="Arial"/>
+        </w:rPr>
+        <w:t>()</w:t>
       </w:r>
       <w:r>
         <w:rPr>
@@ -5838,8 +6707,23 @@
           <w:rFonts w:ascii="Arial" w:hAnsi="Arial" w:cs="Arial"/>
         </w:rPr>
         <w:lastRenderedPageBreak/>
-        <w:t xml:space="preserve">a cabo lo antes mencionado. En caso de ser positivo almacenaremos en la variables “state” el valor de la señal recibida codificada mediante </w:t>
-      </w:r>
+        <w:t>a cabo lo antes mencionado. En caso de ser positivo almacenaremos en la variables “</w:t>
+      </w:r>
+      <w:proofErr w:type="spellStart"/>
+      <w:r>
+        <w:rPr>
+          <w:rFonts w:ascii="Arial" w:hAnsi="Arial" w:cs="Arial"/>
+        </w:rPr>
+        <w:t>state</w:t>
+      </w:r>
+      <w:proofErr w:type="spellEnd"/>
+      <w:r>
+        <w:rPr>
+          <w:rFonts w:ascii="Arial" w:hAnsi="Arial" w:cs="Arial"/>
+        </w:rPr>
+        <w:t xml:space="preserve">” el valor de la señal recibida codificada mediante </w:t>
+      </w:r>
+      <w:proofErr w:type="spellStart"/>
       <w:proofErr w:type="gramStart"/>
       <w:r>
         <w:rPr>
@@ -5847,6 +6731,7 @@
         </w:rPr>
         <w:t>IrReceiver.decodedIRData.address</w:t>
       </w:r>
+      <w:proofErr w:type="spellEnd"/>
       <w:proofErr w:type="gramEnd"/>
       <w:r>
         <w:rPr>
@@ -5854,6 +6739,7 @@
         </w:rPr>
         <w:t xml:space="preserve">. También se usa </w:t>
       </w:r>
+      <w:proofErr w:type="spellStart"/>
       <w:proofErr w:type="gramStart"/>
       <w:r>
         <w:rPr>
@@ -5861,6 +6747,7 @@
         </w:rPr>
         <w:t>IrReceiver.decodedIRData.command</w:t>
       </w:r>
+      <w:proofErr w:type="spellEnd"/>
       <w:proofErr w:type="gramEnd"/>
       <w:r>
         <w:rPr>
@@ -6336,12 +7223,14 @@
           <w:rFonts w:ascii="Arial" w:hAnsi="Arial" w:cs="Arial"/>
         </w:rPr>
       </w:pPr>
-      <w:r>
-        <w:rPr>
-          <w:rFonts w:ascii="Arial" w:hAnsi="Arial" w:cs="Arial"/>
-        </w:rPr>
-        <w:t>Conclusión y agradecimiento</w:t>
-      </w:r>
+      <w:bookmarkStart w:id="11" w:name="_Toc167629289"/>
+      <w:r>
+        <w:rPr>
+          <w:rFonts w:ascii="Arial" w:hAnsi="Arial" w:cs="Arial"/>
+        </w:rPr>
+        <w:t>Problemas a tener en cuenta</w:t>
+      </w:r>
+      <w:bookmarkEnd w:id="11"/>
     </w:p>
     <w:p>
       <w:pPr>
@@ -6356,13 +7245,37 @@
         <w:rPr>
           <w:rFonts w:ascii="Arial" w:hAnsi="Arial" w:cs="Arial"/>
         </w:rPr>
-        <w:t>Como conclusión podemos</w:t>
-      </w:r>
-      <w:r>
-        <w:rPr>
-          <w:rFonts w:ascii="Arial" w:hAnsi="Arial" w:cs="Arial"/>
-        </w:rPr>
-        <w:t xml:space="preserve"> decir que las primeras dos instancias de este práctico no nos brindar mayores dificultades, eran sencillas y se encontraban mucho material de como armar y programar un receptor de señales infrarrojas, pero la parte de emisor fue compleja de realizar, el material no es tan accesible en internet y no muchos lo explican de tal manera como hacen con el receptor. Esto causo que nos atrasemos por demás y tengamos que realizar un cambio de dispositivos como se aclaró en el informe.</w:t>
+        <w:t>En ocasiones puede que la comunicación no sea óptima debido a que no llega la señal del emisor infrarrojo, por eso, es necesario tener en cuenta e</w:t>
+      </w:r>
+      <w:r>
+        <w:rPr>
+          <w:rFonts w:ascii="Arial" w:hAnsi="Arial" w:cs="Arial"/>
+        </w:rPr>
+        <w:t>l alcance máximo de la comunicación inalámbrica</w:t>
+      </w:r>
+      <w:r>
+        <w:rPr>
+          <w:rFonts w:ascii="Arial" w:hAnsi="Arial" w:cs="Arial"/>
+        </w:rPr>
+        <w:t xml:space="preserve">. Esta </w:t>
+      </w:r>
+      <w:r>
+        <w:rPr>
+          <w:rFonts w:ascii="Arial" w:hAnsi="Arial" w:cs="Arial"/>
+        </w:rPr>
+        <w:t>puede variar significativamente según varios factores</w:t>
+      </w:r>
+      <w:r>
+        <w:rPr>
+          <w:rFonts w:ascii="Arial" w:hAnsi="Arial" w:cs="Arial"/>
+        </w:rPr>
+        <w:t xml:space="preserve"> (potencia del emisor, sensibilidad del receptor, condiciones ambientales, obstáculos, etc.),</w:t>
+      </w:r>
+      <w:r>
+        <w:rPr>
+          <w:rFonts w:ascii="Arial" w:hAnsi="Arial" w:cs="Arial"/>
+        </w:rPr>
+        <w:t xml:space="preserve"> pero típicamente se encuentra en el rango de 5 a 10 metros en condiciones ideales. Para optimizar el alcance, es importante usar componentes de alta calidad, minimizar las interferencias y asegurar una línea de visión clara entre el emisor y el receptor.</w:t>
       </w:r>
     </w:p>
     <w:p>
@@ -6378,25 +7291,13 @@
         <w:rPr>
           <w:rFonts w:ascii="Arial" w:hAnsi="Arial" w:cs="Arial"/>
         </w:rPr>
-        <w:t>Agradecemos de antemano cualquier intervención que puedan ayudar a</w:t>
-      </w:r>
-      <w:r>
-        <w:rPr>
-          <w:rFonts w:ascii="Arial" w:hAnsi="Arial" w:cs="Arial"/>
-        </w:rPr>
-        <w:t xml:space="preserve"> </w:t>
-      </w:r>
-      <w:r>
-        <w:rPr>
-          <w:rFonts w:ascii="Arial" w:hAnsi="Arial" w:cs="Arial"/>
-        </w:rPr>
-        <w:t>mejorar el escrito y/o el práctico</w:t>
-      </w:r>
-      <w:r>
-        <w:rPr>
-          <w:rFonts w:ascii="Arial" w:hAnsi="Arial" w:cs="Arial"/>
-        </w:rPr>
-        <w:t xml:space="preserve"> y también extiendo unas disculpas por la demora a la fecha de entrega.</w:t>
+        <w:t>Otra situación que puede ocurrir es que el control y el dispositivo emisor transmitan a la vez</w:t>
+      </w:r>
+      <w:r>
+        <w:rPr>
+          <w:rFonts w:ascii="Arial" w:hAnsi="Arial" w:cs="Arial"/>
+        </w:rPr>
+        <w:t>, si ambos comparten el mismo protocolo entre sí y con el receptor, este último podría tomar la señal de cualquiera de los dos. En nuestro caso, el dispositivo emisor y receptor trabajan con protocolo LG, y el control de Arduino lo hace con protocolo NEC, por lo que nunca interferirá en la comunicación.</w:t>
       </w:r>
     </w:p>
     <w:p>
@@ -6408,6 +7309,12 @@
           <w:rFonts w:ascii="Arial" w:hAnsi="Arial" w:cs="Arial"/>
         </w:rPr>
       </w:pPr>
+      <w:r>
+        <w:rPr>
+          <w:rFonts w:ascii="Arial" w:hAnsi="Arial" w:cs="Arial"/>
+        </w:rPr>
+        <w:t>En caso de que compartan el mismo protocolo, el control remoto podría cambiar los colores, y encender y apagar el LED RGB. Es una situación molesta pero el control no podrá guardar ningún color, por lo que, si la comunicación se reinicia o se apaga, volverá al último color que el dispositivo emisor ha guardado.</w:t>
+      </w:r>
     </w:p>
     <w:p>
       <w:pPr>
@@ -6418,6 +7325,91 @@
           <w:rFonts w:ascii="Arial" w:hAnsi="Arial" w:cs="Arial"/>
         </w:rPr>
       </w:pPr>
+      <w:r>
+        <w:rPr>
+          <w:rFonts w:ascii="Arial" w:hAnsi="Arial" w:cs="Arial"/>
+        </w:rPr>
+        <w:lastRenderedPageBreak/>
+        <w:t>Otro escenario que se puede plantear es que la comunicación sea interrumpida o se corte durante el envió de los datos.</w:t>
+      </w:r>
+      <w:r>
+        <w:rPr>
+          <w:rFonts w:ascii="Arial" w:hAnsi="Arial" w:cs="Arial"/>
+        </w:rPr>
+        <w:t xml:space="preserve"> L</w:t>
+      </w:r>
+      <w:r>
+        <w:rPr>
+          <w:rFonts w:ascii="Arial" w:hAnsi="Arial" w:cs="Arial"/>
+        </w:rPr>
+        <w:t>a señal transmitida no será recibida correctamente por el receptor, lo que puede resultar en datos incompletos o incorrectos</w:t>
+      </w:r>
+      <w:r>
+        <w:rPr>
+          <w:rFonts w:ascii="Arial" w:hAnsi="Arial" w:cs="Arial"/>
+        </w:rPr>
+        <w:t>, por eso se puede implementar diferentes métodos para verificar o reenviar los datos. Se puede i</w:t>
+      </w:r>
+      <w:r>
+        <w:rPr>
+          <w:rFonts w:ascii="Arial" w:hAnsi="Arial" w:cs="Arial"/>
+        </w:rPr>
+        <w:t>mplementar un mecanismo de reintento en el software para enviar nuevamente la señal si no se recibe una confirmación de recepción</w:t>
+      </w:r>
+      <w:r>
+        <w:rPr>
+          <w:rFonts w:ascii="Arial" w:hAnsi="Arial" w:cs="Arial"/>
+        </w:rPr>
+        <w:t>. U</w:t>
+      </w:r>
+      <w:r>
+        <w:rPr>
+          <w:rFonts w:ascii="Arial" w:hAnsi="Arial" w:cs="Arial"/>
+        </w:rPr>
+        <w:t>tilizar códigos de verificación (como CRC) para asegurar que los datos recibidos sean correctos</w:t>
+      </w:r>
+      <w:r>
+        <w:rPr>
+          <w:rFonts w:ascii="Arial" w:hAnsi="Arial" w:cs="Arial"/>
+        </w:rPr>
+        <w:t>, s</w:t>
+      </w:r>
+      <w:r>
+        <w:rPr>
+          <w:rFonts w:ascii="Arial" w:hAnsi="Arial" w:cs="Arial"/>
+        </w:rPr>
+        <w:t>i no lo son, pedir la retransmisión</w:t>
+      </w:r>
+      <w:r>
+        <w:rPr>
+          <w:rFonts w:ascii="Arial" w:hAnsi="Arial" w:cs="Arial"/>
+        </w:rPr>
+        <w:t>. I</w:t>
+      </w:r>
+      <w:r>
+        <w:rPr>
+          <w:rFonts w:ascii="Arial" w:hAnsi="Arial" w:cs="Arial"/>
+        </w:rPr>
+        <w:t>mplementar un protocolo de comunicación con acuse de recibo</w:t>
+      </w:r>
+      <w:r>
+        <w:rPr>
+          <w:rFonts w:ascii="Arial" w:hAnsi="Arial" w:cs="Arial"/>
+        </w:rPr>
+        <w:t>, e</w:t>
+      </w:r>
+      <w:r>
+        <w:rPr>
+          <w:rFonts w:ascii="Arial" w:hAnsi="Arial" w:cs="Arial"/>
+        </w:rPr>
+        <w:t>l receptor envía un mensaje de confirmación al emisor al recibir correctamente la señal</w:t>
+      </w:r>
+      <w:r>
+        <w:rPr>
+          <w:rFonts w:ascii="Arial" w:hAnsi="Arial" w:cs="Arial"/>
+        </w:rPr>
+        <w:t xml:space="preserve">. </w:t>
+      </w:r>
     </w:p>
     <w:p>
       <w:pPr>
@@ -6426,8 +7418,15 @@
           <w:rFonts w:ascii="Arial" w:hAnsi="Arial" w:cs="Arial"/>
         </w:rPr>
       </w:pPr>
-    </w:p>
-    <w:p/>
+      <w:bookmarkStart w:id="12" w:name="_Toc167629290"/>
+      <w:r>
+        <w:rPr>
+          <w:rFonts w:ascii="Arial" w:hAnsi="Arial" w:cs="Arial"/>
+        </w:rPr>
+        <w:t>Conclusión y agradecimiento</w:t>
+      </w:r>
+      <w:bookmarkEnd w:id="12"/>
+    </w:p>
     <w:p>
       <w:pPr>
         <w:spacing w:after="120" w:line="360" w:lineRule="auto"/>
@@ -6437,6 +7436,91 @@
           <w:rFonts w:ascii="Arial" w:hAnsi="Arial" w:cs="Arial"/>
         </w:rPr>
       </w:pPr>
+      <w:r>
+        <w:rPr>
+          <w:rFonts w:ascii="Arial" w:hAnsi="Arial" w:cs="Arial"/>
+        </w:rPr>
+        <w:t>Como conclusión podemos</w:t>
+      </w:r>
+      <w:r>
+        <w:rPr>
+          <w:rFonts w:ascii="Arial" w:hAnsi="Arial" w:cs="Arial"/>
+        </w:rPr>
+        <w:t xml:space="preserve"> decir que las primeras dos instancias de este práctico no nos brindar mayores dificultades, eran sencillas y se encontraban mucho material de como armar y programar un receptor de señales infrarrojas, pero la parte de emisor fue compleja de realizar, el material no es tan accesible en internet y no muchos lo explican de tal manera como hacen con el receptor. Esto causo que nos atrasemos por demás y tengamos que realizar un cambio de dispositivos como se aclaró en el informe.</w:t>
+      </w:r>
+    </w:p>
+    <w:p>
+      <w:pPr>
+        <w:spacing w:after="120" w:line="360" w:lineRule="auto"/>
+        <w:ind w:firstLine="851"/>
+        <w:jc w:val="both"/>
+        <w:rPr>
+          <w:rFonts w:ascii="Arial" w:hAnsi="Arial" w:cs="Arial"/>
+        </w:rPr>
+      </w:pPr>
+      <w:r>
+        <w:rPr>
+          <w:rFonts w:ascii="Arial" w:hAnsi="Arial" w:cs="Arial"/>
+        </w:rPr>
+        <w:t>Agradecemos de antemano cualquier intervención que puedan ayudar a</w:t>
+      </w:r>
+      <w:r>
+        <w:rPr>
+          <w:rFonts w:ascii="Arial" w:hAnsi="Arial" w:cs="Arial"/>
+        </w:rPr>
+        <w:t xml:space="preserve"> </w:t>
+      </w:r>
+      <w:r>
+        <w:rPr>
+          <w:rFonts w:ascii="Arial" w:hAnsi="Arial" w:cs="Arial"/>
+        </w:rPr>
+        <w:t>mejorar el escrito y/o el práctico</w:t>
+      </w:r>
+      <w:r>
+        <w:rPr>
+          <w:rFonts w:ascii="Arial" w:hAnsi="Arial" w:cs="Arial"/>
+        </w:rPr>
+        <w:t xml:space="preserve"> y también extiendo unas disculpas por la demora a la fecha de entrega.</w:t>
+      </w:r>
+    </w:p>
+    <w:p>
+      <w:pPr>
+        <w:spacing w:after="120" w:line="360" w:lineRule="auto"/>
+        <w:ind w:firstLine="851"/>
+        <w:jc w:val="both"/>
+        <w:rPr>
+          <w:rFonts w:ascii="Arial" w:hAnsi="Arial" w:cs="Arial"/>
+        </w:rPr>
+      </w:pPr>
+    </w:p>
+    <w:p>
+      <w:pPr>
+        <w:spacing w:after="120" w:line="360" w:lineRule="auto"/>
+        <w:ind w:firstLine="851"/>
+        <w:jc w:val="both"/>
+        <w:rPr>
+          <w:rFonts w:ascii="Arial" w:hAnsi="Arial" w:cs="Arial"/>
+        </w:rPr>
+      </w:pPr>
+    </w:p>
+    <w:p>
+      <w:pPr>
+        <w:pStyle w:val="Ttulo2"/>
+        <w:rPr>
+          <w:rFonts w:ascii="Arial" w:hAnsi="Arial" w:cs="Arial"/>
+        </w:rPr>
+      </w:pPr>
+    </w:p>
+    <w:p/>
+    <w:p>
+      <w:pPr>
+        <w:spacing w:after="120" w:line="360" w:lineRule="auto"/>
+        <w:ind w:firstLine="851"/>
+        <w:jc w:val="both"/>
+        <w:rPr>
+          <w:rFonts w:ascii="Arial" w:hAnsi="Arial" w:cs="Arial"/>
+        </w:rPr>
+      </w:pPr>
     </w:p>
     <w:p>
       <w:pPr>
@@ -6459,7 +7543,7 @@
           <w:rFonts w:ascii="Arial" w:hAnsi="Arial" w:cs="Arial"/>
         </w:rPr>
       </w:pPr>
-      <w:bookmarkStart w:id="10" w:name="_Toc167117281"/>
+      <w:bookmarkStart w:id="13" w:name="_Toc167629291"/>
       <w:r>
         <w:rPr>
           <w:rFonts w:ascii="Arial" w:hAnsi="Arial" w:cs="Arial"/>
@@ -6467,16 +7551,264 @@
         <w:lastRenderedPageBreak/>
         <w:t>Bibliografía</w:t>
       </w:r>
-      <w:bookmarkEnd w:id="10"/>
-    </w:p>
-    <w:p>
-      <w:r>
-        <w:t>https://github.com/Arduino-IRremote/Arduino-IRremote/blob/master/README.md</w:t>
-      </w:r>
+      <w:bookmarkEnd w:id="13"/>
+    </w:p>
+    <w:p>
+      <w:pPr>
+        <w:rPr>
+          <w:rFonts w:ascii="Arial" w:hAnsi="Arial" w:cs="Arial"/>
+        </w:rPr>
+      </w:pPr>
+      <w:r>
+        <w:rPr>
+          <w:rFonts w:ascii="Arial" w:hAnsi="Arial" w:cs="Arial"/>
+        </w:rPr>
+        <w:t xml:space="preserve">Johann </w:t>
+      </w:r>
+      <w:proofErr w:type="spellStart"/>
+      <w:r>
+        <w:rPr>
+          <w:rFonts w:ascii="Arial" w:hAnsi="Arial" w:cs="Arial"/>
+        </w:rPr>
+        <w:t>Perez</w:t>
+      </w:r>
+      <w:proofErr w:type="spellEnd"/>
+      <w:r>
+        <w:rPr>
+          <w:rFonts w:ascii="Arial" w:hAnsi="Arial" w:cs="Arial"/>
+        </w:rPr>
+        <w:t xml:space="preserve"> E. (03 de julio 2021). </w:t>
+      </w:r>
+      <w:r>
+        <w:rPr>
+          <w:rFonts w:ascii="Arial" w:hAnsi="Arial" w:cs="Arial"/>
+        </w:rPr>
+        <w:t>Usando el Sensor Infrarrojo con Arduino - Capítulo #48</w:t>
+      </w:r>
+      <w:r>
+        <w:rPr>
+          <w:rFonts w:ascii="Arial" w:hAnsi="Arial" w:cs="Arial"/>
+        </w:rPr>
+        <w:t xml:space="preserve">. </w:t>
+      </w:r>
+      <w:hyperlink r:id="rId31" w:history="1">
+        <w:r>
+          <w:rPr>
+            <w:rStyle w:val="Hipervnculo"/>
+            <w:rFonts w:ascii="Arial" w:hAnsi="Arial" w:cs="Arial"/>
+          </w:rPr>
+          <w:t>https://www.youtube.com/watch?v=w7sYxH1W1GE</w:t>
+        </w:r>
+      </w:hyperlink>
+    </w:p>
+    <w:p>
+      <w:pPr>
+        <w:rPr>
+          <w:rFonts w:ascii="Arial" w:hAnsi="Arial" w:cs="Arial"/>
+        </w:rPr>
+      </w:pPr>
+      <w:r>
+        <w:rPr>
+          <w:rFonts w:ascii="Arial" w:hAnsi="Arial" w:cs="Arial"/>
+        </w:rPr>
+        <w:t xml:space="preserve">Johann </w:t>
+      </w:r>
+      <w:proofErr w:type="spellStart"/>
+      <w:r>
+        <w:rPr>
+          <w:rFonts w:ascii="Arial" w:hAnsi="Arial" w:cs="Arial"/>
+        </w:rPr>
+        <w:t>Perez</w:t>
+      </w:r>
+      <w:proofErr w:type="spellEnd"/>
+      <w:r>
+        <w:rPr>
+          <w:rFonts w:ascii="Arial" w:hAnsi="Arial" w:cs="Arial"/>
+        </w:rPr>
+        <w:t xml:space="preserve"> E. (</w:t>
+      </w:r>
+      <w:r>
+        <w:rPr>
+          <w:rFonts w:ascii="Arial" w:hAnsi="Arial" w:cs="Arial"/>
+        </w:rPr>
+        <w:t>21</w:t>
+      </w:r>
+      <w:r>
+        <w:rPr>
+          <w:rFonts w:ascii="Arial" w:hAnsi="Arial" w:cs="Arial"/>
+        </w:rPr>
+        <w:t xml:space="preserve"> de julio 2021).</w:t>
+      </w:r>
+      <w:r>
+        <w:rPr>
+          <w:rFonts w:ascii="Arial" w:hAnsi="Arial" w:cs="Arial"/>
+        </w:rPr>
+        <w:t xml:space="preserve"> </w:t>
+      </w:r>
+      <w:r>
+        <w:rPr>
+          <w:rFonts w:ascii="Arial" w:hAnsi="Arial" w:cs="Arial"/>
+        </w:rPr>
+        <w:t>Controlando LED RGB con el Sensor Infrarrojo y Arduino - Capítulo #50</w:t>
+      </w:r>
+      <w:r>
+        <w:rPr>
+          <w:rFonts w:ascii="Arial" w:hAnsi="Arial" w:cs="Arial"/>
+        </w:rPr>
+        <w:t xml:space="preserve">. </w:t>
+      </w:r>
+      <w:hyperlink r:id="rId32" w:history="1">
+        <w:r>
+          <w:rPr>
+            <w:rStyle w:val="Hipervnculo"/>
+            <w:rFonts w:ascii="Arial" w:hAnsi="Arial" w:cs="Arial"/>
+          </w:rPr>
+          <w:t>https://www.youtube.com/watch?v=qgYrGFI-3EY&amp;list=PLyLh25DppBIe40j3VBAslnVfs4Pz-B3ZB&amp;index=52</w:t>
+        </w:r>
+      </w:hyperlink>
+    </w:p>
+    <w:p>
+      <w:pPr>
+        <w:rPr>
+          <w:rFonts w:ascii="Arial" w:hAnsi="Arial" w:cs="Arial"/>
+        </w:rPr>
+      </w:pPr>
+      <w:proofErr w:type="spellStart"/>
+      <w:r>
+        <w:rPr>
+          <w:rFonts w:ascii="Arial" w:hAnsi="Arial" w:cs="Arial"/>
+        </w:rPr>
+        <w:t>Programarfacil</w:t>
+      </w:r>
+      <w:proofErr w:type="spellEnd"/>
+      <w:r>
+        <w:rPr>
+          <w:rFonts w:ascii="Arial" w:hAnsi="Arial" w:cs="Arial"/>
+        </w:rPr>
+        <w:t xml:space="preserve">. </w:t>
+      </w:r>
+      <w:r>
+        <w:rPr>
+          <w:rFonts w:ascii="Arial" w:hAnsi="Arial" w:cs="Arial"/>
+        </w:rPr>
+        <w:t>Control remoto IR con Arduino</w:t>
+      </w:r>
+      <w:r>
+        <w:rPr>
+          <w:rFonts w:ascii="Arial" w:hAnsi="Arial" w:cs="Arial"/>
+        </w:rPr>
+        <w:t xml:space="preserve">. </w:t>
+      </w:r>
+      <w:hyperlink r:id="rId33" w:history="1">
+        <w:r>
+          <w:rPr>
+            <w:rStyle w:val="Hipervnculo"/>
+            <w:rFonts w:ascii="Arial" w:hAnsi="Arial" w:cs="Arial"/>
+          </w:rPr>
+          <w:t>https://programarfacil.com/blog/arduino-blog/mando-a-distancia-arduino/</w:t>
+        </w:r>
+      </w:hyperlink>
+    </w:p>
+    <w:p>
+      <w:pPr>
+        <w:rPr>
+          <w:rFonts w:ascii="Arial" w:hAnsi="Arial" w:cs="Arial"/>
+        </w:rPr>
+      </w:pPr>
+      <w:r>
+        <w:rPr>
+          <w:rFonts w:ascii="Arial" w:hAnsi="Arial" w:cs="Arial"/>
+        </w:rPr>
+        <w:t xml:space="preserve">Repositorio de </w:t>
+      </w:r>
+      <w:proofErr w:type="spellStart"/>
+      <w:r>
+        <w:rPr>
+          <w:rFonts w:ascii="Arial" w:hAnsi="Arial" w:cs="Arial"/>
+        </w:rPr>
+        <w:t>Github</w:t>
+      </w:r>
+      <w:proofErr w:type="spellEnd"/>
+      <w:r>
+        <w:rPr>
+          <w:rFonts w:ascii="Arial" w:hAnsi="Arial" w:cs="Arial"/>
+        </w:rPr>
+        <w:t xml:space="preserve"> Librería </w:t>
+      </w:r>
+      <w:r>
+        <w:rPr>
+          <w:rFonts w:ascii="Arial" w:hAnsi="Arial" w:cs="Arial"/>
+        </w:rPr>
+        <w:t>Arduino-</w:t>
+      </w:r>
+      <w:proofErr w:type="spellStart"/>
+      <w:r>
+        <w:rPr>
+          <w:rFonts w:ascii="Arial" w:hAnsi="Arial" w:cs="Arial"/>
+        </w:rPr>
+        <w:t>IRremote</w:t>
+      </w:r>
+      <w:proofErr w:type="spellEnd"/>
+      <w:r>
+        <w:rPr>
+          <w:rFonts w:ascii="Arial" w:hAnsi="Arial" w:cs="Arial"/>
+        </w:rPr>
+        <w:t xml:space="preserve">. </w:t>
+      </w:r>
+      <w:hyperlink r:id="rId34" w:history="1">
+        <w:r>
+          <w:rPr>
+            <w:rStyle w:val="Hipervnculo"/>
+            <w:rFonts w:ascii="Arial" w:hAnsi="Arial" w:cs="Arial"/>
+          </w:rPr>
+          <w:t>https://github.com/Arduino-IRremote/Arduino-IRremote/blob/master/README.md</w:t>
+        </w:r>
+      </w:hyperlink>
+      <w:r>
+        <w:rPr>
+          <w:rFonts w:ascii="Arial" w:hAnsi="Arial" w:cs="Arial"/>
+        </w:rPr>
+        <w:t xml:space="preserve"> </w:t>
+      </w:r>
+    </w:p>
+    <w:p>
+      <w:pPr>
+        <w:rPr>
+          <w:rFonts w:ascii="Arial" w:hAnsi="Arial" w:cs="Arial"/>
+        </w:rPr>
+      </w:pPr>
+      <w:r>
+        <w:rPr>
+          <w:rFonts w:ascii="Arial" w:hAnsi="Arial" w:cs="Arial"/>
+        </w:rPr>
+        <w:t>Repositorio de GitHub con los códigos de Arduino:</w:t>
+      </w:r>
+      <w:r>
+        <w:rPr>
+          <w:rFonts w:ascii="Arial" w:hAnsi="Arial" w:cs="Arial"/>
+        </w:rPr>
+        <w:t xml:space="preserve"> </w:t>
+      </w:r>
+      <w:hyperlink r:id="rId35" w:history="1">
+        <w:r>
+          <w:rPr>
+            <w:rStyle w:val="Hipervnculo"/>
+            <w:rFonts w:ascii="Arial" w:hAnsi="Arial" w:cs="Arial"/>
+          </w:rPr>
+          <w:t>https://github.com/equipoPI/ComunicacionDatosTP2.git</w:t>
+        </w:r>
+      </w:hyperlink>
+    </w:p>
+    <w:p>
+      <w:pPr>
+        <w:rPr>
+          <w:rFonts w:ascii="Arial" w:hAnsi="Arial" w:cs="Arial"/>
+        </w:rPr>
+      </w:pPr>
     </w:p>
     <w:sectPr>
-      <w:headerReference w:type="default" r:id="rId31"/>
-      <w:footerReference w:type="default" r:id="rId32"/>
+      <w:headerReference w:type="default" r:id="rId36"/>
+      <w:footerReference w:type="default" r:id="rId37"/>
       <w:pgSz w:w="11906" w:h="16838"/>
       <w:pgMar w:top="1417" w:right="1701" w:bottom="1417" w:left="1701" w:header="708" w:footer="708" w:gutter="0"/>
       <w:pgNumType w:start="0"/>
@@ -7375,6 +8707,18 @@
     <w:uiPriority w:val="99"/>
     <w:rsid w:val="002574E6"/>
   </w:style>
+  <w:style w:type="character" w:styleId="Mencinsinresolver">
+    <w:name w:val="Unresolved Mention"/>
+    <w:basedOn w:val="Fuentedeprrafopredeter"/>
+    <w:uiPriority w:val="99"/>
+    <w:semiHidden/>
+    <w:unhideWhenUsed/>
+    <w:rsid w:val="005C4BC5"/>
+    <w:rPr>
+      <w:color w:val="605E5C"/>
+      <w:shd w:val="clear" w:color="auto" w:fill="E1DFDD"/>
+    </w:rPr>
+  </w:style>
 </w:styles>
 </file>
 
@@ -7424,7 +8768,7 @@
     <w:charset w:val="00"/>
     <w:family w:val="swiss"/>
     <w:pitch w:val="variable"/>
-    <w:sig w:usb0="E4002EFF" w:usb1="C000247B" w:usb2="00000009" w:usb3="00000000" w:csb0="000001FF" w:csb1="00000000"/>
+    <w:sig w:usb0="E4002EFF" w:usb1="C200247B" w:usb2="00000009" w:usb3="00000000" w:csb0="000001FF" w:csb1="00000000"/>
   </w:font>
   <w:font w:name="Times New Roman">
     <w:panose1 w:val="02020603050405020304"/>
@@ -7438,7 +8782,7 @@
     <w:charset w:val="00"/>
     <w:family w:val="swiss"/>
     <w:pitch w:val="variable"/>
-    <w:sig w:usb0="E4002EFF" w:usb1="C000247B" w:usb2="00000009" w:usb3="00000000" w:csb0="000001FF" w:csb1="00000000"/>
+    <w:sig w:usb0="E4002EFF" w:usb1="C200247B" w:usb2="00000009" w:usb3="00000000" w:csb0="000001FF" w:csb1="00000000"/>
   </w:font>
   <w:font w:name="Arial">
     <w:panose1 w:val="020B0604020202020204"/>
@@ -7477,12 +8821,14 @@
     <w:rsid w:val="007B5E8A"/>
     <w:rsid w:val="008D5A1F"/>
     <w:rsid w:val="0091522A"/>
+    <w:rsid w:val="00AE3D16"/>
     <w:rsid w:val="00B22C6A"/>
     <w:rsid w:val="00B33957"/>
     <w:rsid w:val="00BF126F"/>
     <w:rsid w:val="00D60D6E"/>
     <w:rsid w:val="00D94CFB"/>
     <w:rsid w:val="00E1294F"/>
+    <w:rsid w:val="00E72FEE"/>
     <w:rsid w:val="00E75298"/>
     <w:rsid w:val="00E93C86"/>
     <w:rsid w:val="00FF7AE7"/>
